--- a/BKP/34 Option Strategy - PCR-RSI Mix strategy.docx
+++ b/BKP/34 Option Strategy - PCR-RSI Mix strategy.docx
@@ -1,591 +1,583 @@
 
 <file path=word/document.xml><?xml version="1.0" encoding="utf-8"?>
-<w:document xmlns:o="urn:schemas-microsoft-com:office:office" xmlns:r="http://schemas.openxmlformats.org/officeDocument/2006/relationships" xmlns:v="urn:schemas-microsoft-com:vml" xmlns:w="http://schemas.openxmlformats.org/wordprocessingml/2006/main" xmlns:w10="urn:schemas-microsoft-com:office:word" xmlns:wp="http://schemas.openxmlformats.org/drawingml/2006/wordprocessingDrawing" xmlns:wps="http://schemas.microsoft.com/office/word/2010/wordprocessingShape" xmlns:wpg="http://schemas.microsoft.com/office/word/2010/wordprocessingGroup" xmlns:mc="http://schemas.openxmlformats.org/markup-compatibility/2006" xmlns:wp14="http://schemas.microsoft.com/office/word/2010/wordprocessingDrawing" xmlns:w14="http://schemas.microsoft.com/office/word/2010/wordml" xmlns:w15="http://schemas.microsoft.com/office/word/2012/wordml" mc:Ignorable="w14 wp14 w15">
+<w:document xmlns:wpc="http://schemas.microsoft.com/office/word/2010/wordprocessingCanvas" xmlns:mc="http://schemas.openxmlformats.org/markup-compatibility/2006" xmlns:o="urn:schemas-microsoft-com:office:office" xmlns:r="http://schemas.openxmlformats.org/officeDocument/2006/relationships" xmlns:m="http://schemas.openxmlformats.org/officeDocument/2006/math" xmlns:v="urn:schemas-microsoft-com:vml" xmlns:wp14="http://schemas.microsoft.com/office/word/2010/wordprocessingDrawing" xmlns:wp="http://schemas.openxmlformats.org/drawingml/2006/wordprocessingDrawing" xmlns:w10="urn:schemas-microsoft-com:office:word" xmlns:w="http://schemas.openxmlformats.org/wordprocessingml/2006/main" xmlns:w14="http://schemas.microsoft.com/office/word/2010/wordml" xmlns:w15="http://schemas.microsoft.com/office/word/2012/wordml" xmlns:wpg="http://schemas.microsoft.com/office/word/2010/wordprocessingGroup" xmlns:wpi="http://schemas.microsoft.com/office/word/2010/wordprocessingInk" xmlns:wne="http://schemas.microsoft.com/office/word/2006/wordml" xmlns:wps="http://schemas.microsoft.com/office/word/2010/wordprocessingShape" mc:Ignorable="w14 w15 wp14">
   <w:body>
     <w:p>
       <w:pPr>
-        <w:pStyle w:val="NoSpacing"/>
-        <w:jc w:val="center"/>
+        <w:pStyle w:val="ChiTitle"/>
+      </w:pPr>
+      <w:r>
+        <w:t xml:space="preserve">PCR-RSI Mix Strategy </w:t>
+      </w:r>
+    </w:p>
+    <w:p>
+      <w:pPr>
+        <w:pStyle w:val="chiparagraphcontent"/>
+      </w:pPr>
+    </w:p>
+    <w:p>
+      <w:pPr>
+        <w:pStyle w:val="chiparagraphcontent"/>
+      </w:pPr>
+      <w:r>
+        <w:t>This strategy is mixing of PCR Strategy and RSI Strategy.</w:t>
+      </w:r>
+    </w:p>
+    <w:p>
+      <w:pPr>
+        <w:pStyle w:val="chiparagraphcontent"/>
+      </w:pPr>
+      <w:r>
+        <w:t>PCR is noted down in night (i.e., after market close).</w:t>
+      </w:r>
+    </w:p>
+    <w:p>
+      <w:pPr>
+        <w:pStyle w:val="chiparagraphcontent"/>
+      </w:pPr>
+    </w:p>
+    <w:p>
+      <w:pPr>
+        <w:pStyle w:val="chiparagraphcontent"/>
+        <w:numPr>
+          <w:ilvl w:val="0"/>
+          <w:numId w:val="4"/>
+        </w:numPr>
+      </w:pPr>
+      <w:r>
+        <w:t>When PCR is in Extremely Overs</w:t>
+      </w:r>
+      <w:r>
+        <w:t xml:space="preserve">old Zone </w:t>
+      </w:r>
+      <w:r>
+        <w:t>(</w:t>
+      </w:r>
+      <w:r>
+        <w:t>i.e., PCR &lt;= 0.7</w:t>
+      </w:r>
+      <w:r>
+        <w:t>),</w:t>
+      </w:r>
+      <w:r>
+        <w:t xml:space="preserve"> then market show </w:t>
+      </w:r>
+      <w:r>
+        <w:t>recovery in short</w:t>
+      </w:r>
+      <w:r>
+        <w:t xml:space="preserve"> </w:t>
+      </w:r>
+      <w:r>
+        <w:t>period of time and is trend reversal:</w:t>
+      </w:r>
+    </w:p>
+    <w:p>
+      <w:pPr>
+        <w:pStyle w:val="chiparagraphcontent"/>
+        <w:ind w:firstLine="720"/>
+      </w:pPr>
+    </w:p>
+    <w:p>
+      <w:pPr>
+        <w:pStyle w:val="chiparagraphcontent"/>
+        <w:numPr>
+          <w:ilvl w:val="0"/>
+          <w:numId w:val="6"/>
+        </w:numPr>
+      </w:pPr>
+      <w:r>
+        <w:t xml:space="preserve">If RSI &lt; 30 (Oversold) then </w:t>
+      </w:r>
+      <w:r>
+        <w:sym w:font="Wingdings" w:char="F0E0"/>
+      </w:r>
+      <w:r>
+        <w:t xml:space="preserve"> Buy call Option.</w:t>
+      </w:r>
+    </w:p>
+    <w:p>
+      <w:pPr>
+        <w:pStyle w:val="chiparagraphcontent"/>
+        <w:numPr>
+          <w:ilvl w:val="0"/>
+          <w:numId w:val="6"/>
+        </w:numPr>
+      </w:pPr>
+      <w:r>
+        <w:t xml:space="preserve">If RSI &gt; 70 (Overbought) </w:t>
+      </w:r>
+      <w:r>
+        <w:sym w:font="Wingdings" w:char="F0E0"/>
+      </w:r>
+      <w:r>
+        <w:t xml:space="preserve"> </w:t>
+      </w:r>
+      <w:r>
+        <w:t>don’t</w:t>
+      </w:r>
+      <w:r>
+        <w:t xml:space="preserve"> buy put option.</w:t>
+      </w:r>
+    </w:p>
+    <w:p>
+      <w:pPr>
+        <w:pStyle w:val="chiparagraphcontent"/>
+        <w:ind w:left="1080"/>
+      </w:pPr>
+      <w:r>
+        <w:t>Because here market will correct little bit and after correction it will continue its trend. Here, wait for the correction.</w:t>
+      </w:r>
+    </w:p>
+    <w:p>
+      <w:pPr>
+        <w:pStyle w:val="chiparagraphcontent"/>
+      </w:pPr>
+    </w:p>
+    <w:p>
+      <w:pPr>
+        <w:pStyle w:val="chiparagraphcontent"/>
+        <w:numPr>
+          <w:ilvl w:val="0"/>
+          <w:numId w:val="4"/>
+        </w:numPr>
+      </w:pPr>
+      <w:r>
+        <w:t>When PCR is in Extremely Overb</w:t>
+      </w:r>
+      <w:r>
+        <w:t>ought Zone i.e., PCR &gt;= 1.7 then market show adjustment in short period of time and may be trend reversal:</w:t>
+      </w:r>
+    </w:p>
+    <w:p>
+      <w:pPr>
+        <w:pStyle w:val="chiparagraphcontent"/>
+        <w:ind w:firstLine="720"/>
+      </w:pPr>
+    </w:p>
+    <w:p>
+      <w:pPr>
+        <w:pStyle w:val="chiparagraphcontent"/>
+        <w:numPr>
+          <w:ilvl w:val="0"/>
+          <w:numId w:val="7"/>
+        </w:numPr>
+      </w:pPr>
+      <w:r>
+        <w:t xml:space="preserve">If RSI &gt; 70 (Overbought) </w:t>
+      </w:r>
+      <w:r>
+        <w:sym w:font="Wingdings" w:char="F0E0"/>
+      </w:r>
+      <w:r>
+        <w:t xml:space="preserve"> </w:t>
+      </w:r>
+      <w:r>
+        <w:t>Buy</w:t>
+      </w:r>
+      <w:r>
+        <w:t xml:space="preserve"> Put Option.</w:t>
+      </w:r>
+    </w:p>
+    <w:p>
+      <w:pPr>
+        <w:pStyle w:val="chiparagraphcontent"/>
+        <w:numPr>
+          <w:ilvl w:val="0"/>
+          <w:numId w:val="7"/>
+        </w:numPr>
+      </w:pPr>
+      <w:r>
+        <w:t>If RSI &lt; 3</w:t>
+      </w:r>
+      <w:r>
+        <w:t>0 (Over</w:t>
+      </w:r>
+      <w:r>
+        <w:t>sold</w:t>
+      </w:r>
+      <w:r>
+        <w:t xml:space="preserve">) </w:t>
+      </w:r>
+      <w:r>
+        <w:sym w:font="Wingdings" w:char="F0E0"/>
+      </w:r>
+      <w:r>
+        <w:t xml:space="preserve"> </w:t>
+      </w:r>
+      <w:r>
+        <w:t>don’t</w:t>
+      </w:r>
+      <w:r>
+        <w:t xml:space="preserve"> buy </w:t>
+      </w:r>
+      <w:r>
+        <w:t>call</w:t>
+      </w:r>
+      <w:r>
+        <w:t xml:space="preserve"> option.</w:t>
+      </w:r>
+    </w:p>
+    <w:p>
+      <w:pPr>
+        <w:pStyle w:val="chiparagraphcontent"/>
+        <w:ind w:left="1080"/>
+      </w:pPr>
+      <w:r>
+        <w:t xml:space="preserve">Because, </w:t>
+      </w:r>
+      <w:r>
+        <w:t xml:space="preserve">here </w:t>
+      </w:r>
+      <w:r>
+        <w:t xml:space="preserve">market will </w:t>
+      </w:r>
+      <w:r>
+        <w:t xml:space="preserve">correct little bit and </w:t>
+      </w:r>
+      <w:r>
+        <w:t xml:space="preserve">after correction it </w:t>
+      </w:r>
+      <w:r>
+        <w:t xml:space="preserve">will continue its </w:t>
+      </w:r>
+      <w:r>
+        <w:t>trend. Here wait for correction.</w:t>
+      </w:r>
+    </w:p>
+    <w:p>
+      <w:pPr>
+        <w:pStyle w:val="chiparagraphcontent"/>
+      </w:pPr>
+      <w:bookmarkStart w:id="0" w:name="_GoBack"/>
+      <w:bookmarkEnd w:id="0"/>
+    </w:p>
+    <w:p>
+      <w:pPr>
+        <w:pStyle w:val="chiparagraphcontent"/>
         <w:rPr>
           <w:b/>
+        </w:rPr>
+      </w:pPr>
+      <w:r>
+        <w:rPr>
           <w:b/>
-          <w:bCs/>
-          <w:i w:val="false"/>
-          <w:i w:val="false"/>
-          <w:iCs w:val="false"/>
-          <w:sz w:val="40"/>
-          <w:szCs w:val="40"/>
-          <w:u w:val="none"/>
         </w:rPr>
-      </w:pPr>
-      <w:r>
+        <w:t>Note:</w:t>
+      </w:r>
+    </w:p>
+    <w:p>
+      <w:pPr>
+        <w:pStyle w:val="chiparagraphcontent"/>
+        <w:numPr>
+          <w:ilvl w:val="0"/>
+          <w:numId w:val="5"/>
+        </w:numPr>
+      </w:pPr>
+      <w:r>
+        <w:t>We use Open Interest to calculate PCR.</w:t>
+      </w:r>
+    </w:p>
+    <w:p>
+      <w:pPr>
+        <w:pStyle w:val="chiparagraphcontent"/>
+        <w:numPr>
+          <w:ilvl w:val="0"/>
+          <w:numId w:val="5"/>
+        </w:numPr>
+      </w:pPr>
+      <w:r>
+        <w:t xml:space="preserve">When PCR strategy comes into </w:t>
+      </w:r>
+      <w:r>
+        <w:t>picture then RSI strategy does not applicabl</w:t>
+      </w:r>
+      <w:r>
+        <w:t>e and does not show much effect. So, we consider only the RSI which is in direction of RSI.</w:t>
+      </w:r>
+    </w:p>
+    <w:p>
+      <w:pPr>
+        <w:pStyle w:val="chiparagraphcontent"/>
+        <w:numPr>
+          <w:ilvl w:val="0"/>
+          <w:numId w:val="5"/>
+        </w:numPr>
+      </w:pPr>
+      <w:r>
+        <w:t xml:space="preserve">We should use option chain data of next current expiry which is </w:t>
+      </w:r>
+      <w:r>
+        <w:t>clearer</w:t>
+      </w:r>
+      <w:r>
+        <w:t>. i.e., to watch put call</w:t>
+      </w:r>
+      <w:r>
+        <w:t xml:space="preserve"> ratio use weekly current expir</w:t>
+      </w:r>
+      <w:r>
+        <w:t>y data, don’t use mont</w:t>
+      </w:r>
+      <w:r>
+        <w:t>h</w:t>
+      </w:r>
+      <w:r>
+        <w:t>ly expiry as it may not gi</w:t>
+      </w:r>
+      <w:r>
+        <w:t>ve clear view.</w:t>
+      </w:r>
+    </w:p>
+    <w:p>
+      <w:pPr>
+        <w:pStyle w:val="chih3"/>
+      </w:pPr>
+    </w:p>
+    <w:p>
+      <w:pPr>
+        <w:pStyle w:val="chih3"/>
+      </w:pPr>
+      <w:r>
+        <w:t>Limitation</w:t>
+      </w:r>
+    </w:p>
+    <w:p>
+      <w:pPr>
+        <w:pStyle w:val="chiparagraphcontent"/>
+      </w:pPr>
+      <w:r>
+        <w:t>When market is news driven then technical trading does not performs well.</w:t>
+      </w:r>
+    </w:p>
+    <w:p>
+      <w:pPr>
+        <w:pStyle w:val="chiparagraphcontent"/>
         <w:rPr>
           <w:b/>
           <w:bCs/>
-          <w:i w:val="false"/>
-          <w:iCs w:val="false"/>
-          <w:sz w:val="40"/>
-          <w:szCs w:val="40"/>
-          <w:u w:val="none"/>
         </w:rPr>
-        <w:t xml:space="preserve">PCR-RSI Mix Strategy </w:t>
-      </w:r>
-      <w:r>
-        <w:rPr>
-          <w:b/>
-          <w:bCs/>
-          <w:i w:val="false"/>
-          <w:iCs w:val="false"/>
-          <w:sz w:val="40"/>
-          <w:szCs w:val="40"/>
-          <w:u w:val="none"/>
-        </w:rPr>
-        <w:t xml:space="preserve">Bank Nifty and Nifty </w:t>
-      </w:r>
-    </w:p>
-    <w:p>
-      <w:pPr>
-        <w:pStyle w:val="NoSpacing"/>
-        <w:jc w:val="left"/>
-        <w:rPr/>
-      </w:pPr>
-      <w:r>
-        <w:rPr/>
-      </w:r>
-    </w:p>
-    <w:p>
-      <w:pPr>
-        <w:pStyle w:val="NoSpacing"/>
-        <w:jc w:val="left"/>
-        <w:rPr/>
-      </w:pPr>
-      <w:r>
-        <w:rPr/>
-        <w:t>When market is news driven then technical trading does not performs well.</w:t>
-      </w:r>
-    </w:p>
-    <w:p>
-      <w:pPr>
-        <w:pStyle w:val="NoSpacing"/>
-        <w:jc w:val="left"/>
-        <w:rPr/>
-      </w:pPr>
-      <w:r>
-        <w:rPr/>
-        <w:t>This strategy is mixing of PCR Strategy and RSI Strategy.</w:t>
-      </w:r>
-    </w:p>
-    <w:p>
-      <w:pPr>
-        <w:pStyle w:val="NoSpacing"/>
-        <w:jc w:val="left"/>
-        <w:rPr/>
-      </w:pPr>
-      <w:r>
-        <w:rPr/>
-      </w:r>
-    </w:p>
-    <w:p>
-      <w:pPr>
-        <w:pStyle w:val="NoSpacing"/>
-        <w:numPr>
-          <w:ilvl w:val="0"/>
-          <w:numId w:val="2"/>
-        </w:numPr>
-        <w:jc w:val="left"/>
-        <w:rPr/>
-      </w:pPr>
-      <w:r>
-        <w:rPr/>
-        <w:t>When PCR is in Extremely Over Sold Zone i.e., PCR &lt;= 0.7 then market show recovery in short</w:t>
-      </w:r>
-    </w:p>
-    <w:p>
-      <w:pPr>
-        <w:pStyle w:val="NoSpacing"/>
-        <w:numPr>
-          <w:ilvl w:val="0"/>
-          <w:numId w:val="0"/>
-        </w:numPr>
-        <w:ind w:left="720" w:hanging="0"/>
-        <w:jc w:val="left"/>
-        <w:rPr/>
-      </w:pPr>
-      <w:r>
-        <w:rPr/>
-        <w:t xml:space="preserve"> </w:t>
-      </w:r>
-      <w:r>
-        <w:rPr/>
-        <w:t>period of time and is trend reversal:</w:t>
-      </w:r>
-    </w:p>
-    <w:p>
-      <w:pPr>
-        <w:pStyle w:val="NoSpacing"/>
-        <w:numPr>
-          <w:ilvl w:val="0"/>
-          <w:numId w:val="0"/>
-        </w:numPr>
-        <w:ind w:left="720" w:hanging="0"/>
-        <w:jc w:val="left"/>
-        <w:rPr/>
-      </w:pPr>
-      <w:r>
-        <w:rPr/>
-        <w:t>Now, While working with RSI → Use only Call Option.</w:t>
-      </w:r>
-    </w:p>
-    <w:p>
-      <w:pPr>
-        <w:pStyle w:val="NoSpacing"/>
-        <w:numPr>
-          <w:ilvl w:val="0"/>
-          <w:numId w:val="0"/>
-        </w:numPr>
-        <w:ind w:left="720" w:hanging="0"/>
-        <w:jc w:val="left"/>
-        <w:rPr/>
-      </w:pPr>
-      <w:r>
-        <w:rPr/>
-        <w:t xml:space="preserve">Because if RSI is in overbought here then it correct little bit and will continue its recovery. </w:t>
-      </w:r>
-    </w:p>
-    <w:p>
-      <w:pPr>
-        <w:pStyle w:val="NoSpacing"/>
-        <w:numPr>
-          <w:ilvl w:val="0"/>
-          <w:numId w:val="0"/>
-        </w:numPr>
-        <w:ind w:left="720" w:hanging="0"/>
-        <w:jc w:val="left"/>
-        <w:rPr/>
-      </w:pPr>
-      <w:r>
-        <w:rPr/>
-        <w:t>So, Don’t buy Put Option even if the RSI is in overbought zone here. Just wait there for correction.</w:t>
-      </w:r>
-    </w:p>
-    <w:p>
-      <w:pPr>
-        <w:pStyle w:val="NoSpacing"/>
-        <w:jc w:val="left"/>
-        <w:rPr/>
-      </w:pPr>
-      <w:r>
-        <w:rPr/>
-        <w:tab/>
-      </w:r>
-    </w:p>
-    <w:p>
-      <w:pPr>
-        <w:pStyle w:val="NoSpacing"/>
-        <w:numPr>
-          <w:ilvl w:val="0"/>
-          <w:numId w:val="2"/>
-        </w:numPr>
-        <w:jc w:val="left"/>
-        <w:rPr/>
-      </w:pPr>
-      <w:r>
-        <w:rPr/>
-        <w:t>When PCR is in Extremely Over Bought Zone i.e., PCR &gt;= 1.7 then market show adjustment in short period of time and may be trend reversal:</w:t>
-      </w:r>
-    </w:p>
-    <w:p>
-      <w:pPr>
-        <w:pStyle w:val="NoSpacing"/>
-        <w:numPr>
-          <w:ilvl w:val="0"/>
-          <w:numId w:val="0"/>
-        </w:numPr>
-        <w:ind w:left="720" w:hanging="0"/>
-        <w:jc w:val="left"/>
-        <w:rPr/>
-      </w:pPr>
-      <w:r>
-        <w:rPr/>
-        <w:t>Now, while working with RSI → Use only Put Option.</w:t>
-      </w:r>
-    </w:p>
-    <w:p>
-      <w:pPr>
-        <w:pStyle w:val="NoSpacing"/>
-        <w:numPr>
-          <w:ilvl w:val="0"/>
-          <w:numId w:val="0"/>
-        </w:numPr>
-        <w:ind w:left="720" w:hanging="0"/>
-        <w:jc w:val="left"/>
-        <w:rPr/>
-      </w:pPr>
-      <w:r>
-        <w:rPr/>
-        <w:t>Because, if RSI is in oversold here then it correct little bit and will continue its recovery.</w:t>
-      </w:r>
-    </w:p>
-    <w:p>
-      <w:pPr>
-        <w:pStyle w:val="NoSpacing"/>
-        <w:numPr>
-          <w:ilvl w:val="0"/>
-          <w:numId w:val="0"/>
-        </w:numPr>
-        <w:ind w:left="720" w:hanging="0"/>
-        <w:jc w:val="left"/>
-        <w:rPr/>
-      </w:pPr>
-      <w:r>
-        <w:rPr/>
-        <w:t>So, Don’t buy Call Option even if the RSI is in oversold zone here. Just wait there for adjustment.</w:t>
-      </w:r>
-    </w:p>
-    <w:p>
-      <w:pPr>
-        <w:pStyle w:val="NoSpacing"/>
-        <w:jc w:val="left"/>
-        <w:rPr/>
-      </w:pPr>
-      <w:r>
-        <w:rPr/>
-      </w:r>
-    </w:p>
-    <w:p>
-      <w:pPr>
-        <w:pStyle w:val="NoSpacing"/>
-        <w:jc w:val="left"/>
-        <w:rPr/>
-      </w:pPr>
-      <w:r>
-        <w:rPr/>
-        <w:t>Note:</w:t>
-      </w:r>
-    </w:p>
-    <w:p>
-      <w:pPr>
-        <w:pStyle w:val="NoSpacing"/>
-        <w:numPr>
-          <w:ilvl w:val="0"/>
-          <w:numId w:val="1"/>
-        </w:numPr>
-        <w:jc w:val="left"/>
-        <w:rPr/>
-      </w:pPr>
-      <w:r>
-        <w:rPr/>
-        <w:t>We use Open Interest to calculate PCR.</w:t>
-      </w:r>
-    </w:p>
-    <w:p>
-      <w:pPr>
-        <w:pStyle w:val="NoSpacing"/>
-        <w:numPr>
-          <w:ilvl w:val="0"/>
-          <w:numId w:val="1"/>
-        </w:numPr>
-        <w:jc w:val="left"/>
-        <w:rPr/>
-      </w:pPr>
-      <w:r>
-        <w:rPr/>
-        <w:t>When PCR strategy comes into picture then RSI strategy does not applicable and does not show much effect.</w:t>
-      </w:r>
-    </w:p>
-    <w:p>
-      <w:pPr>
-        <w:pStyle w:val="NoSpacing"/>
-        <w:numPr>
-          <w:ilvl w:val="0"/>
-          <w:numId w:val="1"/>
-        </w:numPr>
-        <w:jc w:val="left"/>
-        <w:rPr/>
-      </w:pPr>
-      <w:r>
-        <w:rPr/>
-        <w:t>We should use option chain data of next current expiry which is more clear. i.e., to watch put call ratio use weekly current expirty data, don’t use montly expiry as it may not give clear view.</w:t>
-      </w:r>
-    </w:p>
-    <w:p>
-      <w:pPr>
-        <w:pStyle w:val="NoSpacing"/>
-        <w:jc w:val="left"/>
-        <w:rPr/>
-      </w:pPr>
-      <w:r>
-        <w:rPr/>
-      </w:r>
-    </w:p>
-    <w:p>
-      <w:pPr>
-        <w:pStyle w:val="NoSpacing"/>
-        <w:jc w:val="left"/>
-        <w:rPr>
-          <w:b/>
-          <w:b/>
-          <w:bCs/>
-        </w:rPr>
-      </w:pPr>
-      <w:r>
-        <w:rPr/>
-      </w:r>
+      </w:pPr>
     </w:p>
     <w:sectPr>
-      <w:type w:val="nextPage"/>
       <w:pgSz w:w="12240" w:h="15840"/>
-      <w:pgMar w:left="1440" w:right="1440" w:gutter="0" w:header="0" w:top="1440" w:footer="0" w:bottom="1440"/>
-      <w:pgNumType w:fmt="decimal"/>
-      <w:formProt w:val="false"/>
-      <w:textDirection w:val="lrTb"/>
-      <w:docGrid w:type="default" w:linePitch="360" w:charSpace="4096"/>
+      <w:pgMar w:top="1440" w:right="1440" w:bottom="1440" w:left="1440" w:header="0" w:footer="0" w:gutter="0"/>
+      <w:cols w:space="720"/>
+      <w:formProt w:val="0"/>
+      <w:docGrid w:linePitch="360" w:charSpace="4096"/>
     </w:sectPr>
   </w:body>
 </w:document>
 </file>
 
 <file path=word/numbering.xml><?xml version="1.0" encoding="utf-8"?>
-<w:numbering xmlns:w="http://schemas.openxmlformats.org/wordprocessingml/2006/main" xmlns:o="urn:schemas-microsoft-com:office:office" xmlns:r="http://schemas.openxmlformats.org/officeDocument/2006/relationships" xmlns:v="urn:schemas-microsoft-com:vml" xmlns:mc="http://schemas.openxmlformats.org/markup-compatibility/2006" xmlns:w14="http://schemas.microsoft.com/office/word/2010/wordml" mc:Ignorable="w14">
+<w:numbering xmlns:wpc="http://schemas.microsoft.com/office/word/2010/wordprocessingCanvas" xmlns:mc="http://schemas.openxmlformats.org/markup-compatibility/2006" xmlns:o="urn:schemas-microsoft-com:office:office" xmlns:r="http://schemas.openxmlformats.org/officeDocument/2006/relationships" xmlns:m="http://schemas.openxmlformats.org/officeDocument/2006/math" xmlns:v="urn:schemas-microsoft-com:vml" xmlns:wp14="http://schemas.microsoft.com/office/word/2010/wordprocessingDrawing" xmlns:wp="http://schemas.openxmlformats.org/drawingml/2006/wordprocessingDrawing" xmlns:w10="urn:schemas-microsoft-com:office:word" xmlns:w="http://schemas.openxmlformats.org/wordprocessingml/2006/main" xmlns:w14="http://schemas.microsoft.com/office/word/2010/wordml" xmlns:w15="http://schemas.microsoft.com/office/word/2012/wordml" xmlns:wpg="http://schemas.microsoft.com/office/word/2010/wordprocessingGroup" xmlns:wpi="http://schemas.microsoft.com/office/word/2010/wordprocessingInk" xmlns:wne="http://schemas.microsoft.com/office/word/2006/wordml" xmlns:wps="http://schemas.microsoft.com/office/word/2010/wordprocessingShape" mc:Ignorable="w14 w15 wp14">
+  <w:abstractNum w:abstractNumId="0">
+    <w:nsid w:val="109C5894"/>
+    <w:multiLevelType w:val="multilevel"/>
+    <w:tmpl w:val="CAB2ABD6"/>
+    <w:lvl w:ilvl="0">
+      <w:start w:val="1"/>
+      <w:numFmt w:val="decimal"/>
+      <w:lvlText w:val="%1."/>
+      <w:lvlJc w:val="left"/>
+      <w:pPr>
+        <w:tabs>
+          <w:tab w:val="num" w:pos="720"/>
+        </w:tabs>
+        <w:ind w:left="720" w:hanging="360"/>
+      </w:pPr>
+    </w:lvl>
+    <w:lvl w:ilvl="1">
+      <w:start w:val="1"/>
+      <w:numFmt w:val="decimal"/>
+      <w:lvlText w:val="%2."/>
+      <w:lvlJc w:val="left"/>
+      <w:pPr>
+        <w:tabs>
+          <w:tab w:val="num" w:pos="1080"/>
+        </w:tabs>
+        <w:ind w:left="1080" w:hanging="360"/>
+      </w:pPr>
+    </w:lvl>
+    <w:lvl w:ilvl="2">
+      <w:start w:val="1"/>
+      <w:numFmt w:val="decimal"/>
+      <w:lvlText w:val="%3."/>
+      <w:lvlJc w:val="left"/>
+      <w:pPr>
+        <w:tabs>
+          <w:tab w:val="num" w:pos="1440"/>
+        </w:tabs>
+        <w:ind w:left="1440" w:hanging="360"/>
+      </w:pPr>
+    </w:lvl>
+    <w:lvl w:ilvl="3">
+      <w:start w:val="1"/>
+      <w:numFmt w:val="decimal"/>
+      <w:lvlText w:val="%4."/>
+      <w:lvlJc w:val="left"/>
+      <w:pPr>
+        <w:tabs>
+          <w:tab w:val="num" w:pos="1800"/>
+        </w:tabs>
+        <w:ind w:left="1800" w:hanging="360"/>
+      </w:pPr>
+    </w:lvl>
+    <w:lvl w:ilvl="4">
+      <w:start w:val="1"/>
+      <w:numFmt w:val="decimal"/>
+      <w:lvlText w:val="%5."/>
+      <w:lvlJc w:val="left"/>
+      <w:pPr>
+        <w:tabs>
+          <w:tab w:val="num" w:pos="2160"/>
+        </w:tabs>
+        <w:ind w:left="2160" w:hanging="360"/>
+      </w:pPr>
+    </w:lvl>
+    <w:lvl w:ilvl="5">
+      <w:start w:val="1"/>
+      <w:numFmt w:val="decimal"/>
+      <w:lvlText w:val="%6."/>
+      <w:lvlJc w:val="left"/>
+      <w:pPr>
+        <w:tabs>
+          <w:tab w:val="num" w:pos="2520"/>
+        </w:tabs>
+        <w:ind w:left="2520" w:hanging="360"/>
+      </w:pPr>
+    </w:lvl>
+    <w:lvl w:ilvl="6">
+      <w:start w:val="1"/>
+      <w:numFmt w:val="decimal"/>
+      <w:lvlText w:val="%7."/>
+      <w:lvlJc w:val="left"/>
+      <w:pPr>
+        <w:tabs>
+          <w:tab w:val="num" w:pos="2880"/>
+        </w:tabs>
+        <w:ind w:left="2880" w:hanging="360"/>
+      </w:pPr>
+    </w:lvl>
+    <w:lvl w:ilvl="7">
+      <w:start w:val="1"/>
+      <w:numFmt w:val="decimal"/>
+      <w:lvlText w:val="%8."/>
+      <w:lvlJc w:val="left"/>
+      <w:pPr>
+        <w:tabs>
+          <w:tab w:val="num" w:pos="3240"/>
+        </w:tabs>
+        <w:ind w:left="3240" w:hanging="360"/>
+      </w:pPr>
+    </w:lvl>
+    <w:lvl w:ilvl="8">
+      <w:start w:val="1"/>
+      <w:numFmt w:val="decimal"/>
+      <w:lvlText w:val="%9."/>
+      <w:lvlJc w:val="left"/>
+      <w:pPr>
+        <w:tabs>
+          <w:tab w:val="num" w:pos="3600"/>
+        </w:tabs>
+        <w:ind w:left="3600" w:hanging="360"/>
+      </w:pPr>
+    </w:lvl>
+  </w:abstractNum>
   <w:abstractNum w:abstractNumId="1">
-    <w:lvl w:ilvl="0">
-      <w:start w:val="1"/>
-      <w:numFmt w:val="decimal"/>
+    <w:nsid w:val="13C472C4"/>
+    <w:multiLevelType w:val="hybridMultilevel"/>
+    <w:tmpl w:val="919CBB7C"/>
+    <w:lvl w:ilvl="0" w:tplc="3D1A5D6C">
+      <w:start w:val="1"/>
+      <w:numFmt w:val="lowerLetter"/>
       <w:lvlText w:val="%1."/>
       <w:lvlJc w:val="left"/>
       <w:pPr>
-        <w:tabs>
-          <w:tab w:val="num" w:pos="720"/>
-        </w:tabs>
-        <w:ind w:left="720" w:hanging="360"/>
-      </w:pPr>
-      <w:rPr/>
-    </w:lvl>
-    <w:lvl w:ilvl="1">
-      <w:start w:val="1"/>
-      <w:numFmt w:val="decimal"/>
+        <w:ind w:left="1080" w:hanging="360"/>
+      </w:pPr>
+      <w:rPr>
+        <w:rFonts w:hint="default"/>
+      </w:rPr>
+    </w:lvl>
+    <w:lvl w:ilvl="1" w:tplc="04090019" w:tentative="1">
+      <w:start w:val="1"/>
+      <w:numFmt w:val="lowerLetter"/>
       <w:lvlText w:val="%2."/>
       <w:lvlJc w:val="left"/>
       <w:pPr>
-        <w:tabs>
-          <w:tab w:val="num" w:pos="1080"/>
-        </w:tabs>
-        <w:ind w:left="1080" w:hanging="360"/>
-      </w:pPr>
-      <w:rPr/>
-    </w:lvl>
-    <w:lvl w:ilvl="2">
-      <w:start w:val="1"/>
-      <w:numFmt w:val="decimal"/>
+        <w:ind w:left="1800" w:hanging="360"/>
+      </w:pPr>
+    </w:lvl>
+    <w:lvl w:ilvl="2" w:tplc="0409001B" w:tentative="1">
+      <w:start w:val="1"/>
+      <w:numFmt w:val="lowerRoman"/>
       <w:lvlText w:val="%3."/>
-      <w:lvlJc w:val="left"/>
-      <w:pPr>
-        <w:tabs>
-          <w:tab w:val="num" w:pos="1440"/>
-        </w:tabs>
-        <w:ind w:left="1440" w:hanging="360"/>
-      </w:pPr>
-      <w:rPr/>
-    </w:lvl>
-    <w:lvl w:ilvl="3">
+      <w:lvlJc w:val="right"/>
+      <w:pPr>
+        <w:ind w:left="2520" w:hanging="180"/>
+      </w:pPr>
+    </w:lvl>
+    <w:lvl w:ilvl="3" w:tplc="0409000F" w:tentative="1">
       <w:start w:val="1"/>
       <w:numFmt w:val="decimal"/>
       <w:lvlText w:val="%4."/>
       <w:lvlJc w:val="left"/>
       <w:pPr>
-        <w:tabs>
-          <w:tab w:val="num" w:pos="1800"/>
-        </w:tabs>
-        <w:ind w:left="1800" w:hanging="360"/>
-      </w:pPr>
-      <w:rPr/>
-    </w:lvl>
-    <w:lvl w:ilvl="4">
-      <w:start w:val="1"/>
-      <w:numFmt w:val="decimal"/>
+        <w:ind w:left="3240" w:hanging="360"/>
+      </w:pPr>
+    </w:lvl>
+    <w:lvl w:ilvl="4" w:tplc="04090019" w:tentative="1">
+      <w:start w:val="1"/>
+      <w:numFmt w:val="lowerLetter"/>
       <w:lvlText w:val="%5."/>
       <w:lvlJc w:val="left"/>
       <w:pPr>
-        <w:tabs>
-          <w:tab w:val="num" w:pos="2160"/>
-        </w:tabs>
-        <w:ind w:left="2160" w:hanging="360"/>
-      </w:pPr>
-      <w:rPr/>
-    </w:lvl>
-    <w:lvl w:ilvl="5">
-      <w:start w:val="1"/>
-      <w:numFmt w:val="decimal"/>
+        <w:ind w:left="3960" w:hanging="360"/>
+      </w:pPr>
+    </w:lvl>
+    <w:lvl w:ilvl="5" w:tplc="0409001B" w:tentative="1">
+      <w:start w:val="1"/>
+      <w:numFmt w:val="lowerRoman"/>
       <w:lvlText w:val="%6."/>
-      <w:lvlJc w:val="left"/>
-      <w:pPr>
-        <w:tabs>
-          <w:tab w:val="num" w:pos="2520"/>
-        </w:tabs>
-        <w:ind w:left="2520" w:hanging="360"/>
-      </w:pPr>
-      <w:rPr/>
-    </w:lvl>
-    <w:lvl w:ilvl="6">
+      <w:lvlJc w:val="right"/>
+      <w:pPr>
+        <w:ind w:left="4680" w:hanging="180"/>
+      </w:pPr>
+    </w:lvl>
+    <w:lvl w:ilvl="6" w:tplc="0409000F" w:tentative="1">
       <w:start w:val="1"/>
       <w:numFmt w:val="decimal"/>
       <w:lvlText w:val="%7."/>
       <w:lvlJc w:val="left"/>
       <w:pPr>
-        <w:tabs>
-          <w:tab w:val="num" w:pos="2880"/>
-        </w:tabs>
-        <w:ind w:left="2880" w:hanging="360"/>
-      </w:pPr>
-      <w:rPr/>
-    </w:lvl>
-    <w:lvl w:ilvl="7">
-      <w:start w:val="1"/>
-      <w:numFmt w:val="decimal"/>
+        <w:ind w:left="5400" w:hanging="360"/>
+      </w:pPr>
+    </w:lvl>
+    <w:lvl w:ilvl="7" w:tplc="04090019" w:tentative="1">
+      <w:start w:val="1"/>
+      <w:numFmt w:val="lowerLetter"/>
       <w:lvlText w:val="%8."/>
       <w:lvlJc w:val="left"/>
       <w:pPr>
-        <w:tabs>
-          <w:tab w:val="num" w:pos="3240"/>
-        </w:tabs>
-        <w:ind w:left="3240" w:hanging="360"/>
-      </w:pPr>
-      <w:rPr/>
-    </w:lvl>
-    <w:lvl w:ilvl="8">
-      <w:start w:val="1"/>
-      <w:numFmt w:val="decimal"/>
+        <w:ind w:left="6120" w:hanging="360"/>
+      </w:pPr>
+    </w:lvl>
+    <w:lvl w:ilvl="8" w:tplc="0409001B" w:tentative="1">
+      <w:start w:val="1"/>
+      <w:numFmt w:val="lowerRoman"/>
       <w:lvlText w:val="%9."/>
-      <w:lvlJc w:val="left"/>
-      <w:pPr>
-        <w:tabs>
-          <w:tab w:val="num" w:pos="3600"/>
-        </w:tabs>
-        <w:ind w:left="3600" w:hanging="360"/>
-      </w:pPr>
-      <w:rPr/>
+      <w:lvlJc w:val="right"/>
+      <w:pPr>
+        <w:ind w:left="6840" w:hanging="180"/>
+      </w:pPr>
     </w:lvl>
   </w:abstractNum>
   <w:abstractNum w:abstractNumId="2">
-    <w:lvl w:ilvl="0">
-      <w:start w:val="1"/>
-      <w:numFmt w:val="decimal"/>
-      <w:lvlText w:val="%1."/>
-      <w:lvlJc w:val="left"/>
-      <w:pPr>
-        <w:tabs>
-          <w:tab w:val="num" w:pos="720"/>
-        </w:tabs>
-        <w:ind w:left="720" w:hanging="360"/>
-      </w:pPr>
-      <w:rPr/>
-    </w:lvl>
-    <w:lvl w:ilvl="1">
-      <w:start w:val="1"/>
-      <w:numFmt w:val="decimal"/>
-      <w:lvlText w:val="%2."/>
-      <w:lvlJc w:val="left"/>
-      <w:pPr>
-        <w:tabs>
-          <w:tab w:val="num" w:pos="1080"/>
-        </w:tabs>
-        <w:ind w:left="1080" w:hanging="360"/>
-      </w:pPr>
-      <w:rPr/>
-    </w:lvl>
-    <w:lvl w:ilvl="2">
-      <w:start w:val="1"/>
-      <w:numFmt w:val="decimal"/>
-      <w:lvlText w:val="%3."/>
-      <w:lvlJc w:val="left"/>
-      <w:pPr>
-        <w:tabs>
-          <w:tab w:val="num" w:pos="1440"/>
-        </w:tabs>
-        <w:ind w:left="1440" w:hanging="360"/>
-      </w:pPr>
-      <w:rPr/>
-    </w:lvl>
-    <w:lvl w:ilvl="3">
-      <w:start w:val="1"/>
-      <w:numFmt w:val="decimal"/>
-      <w:lvlText w:val="%4."/>
-      <w:lvlJc w:val="left"/>
-      <w:pPr>
-        <w:tabs>
-          <w:tab w:val="num" w:pos="1800"/>
-        </w:tabs>
-        <w:ind w:left="1800" w:hanging="360"/>
-      </w:pPr>
-      <w:rPr/>
-    </w:lvl>
-    <w:lvl w:ilvl="4">
-      <w:start w:val="1"/>
-      <w:numFmt w:val="decimal"/>
-      <w:lvlText w:val="%5."/>
-      <w:lvlJc w:val="left"/>
-      <w:pPr>
-        <w:tabs>
-          <w:tab w:val="num" w:pos="2160"/>
-        </w:tabs>
-        <w:ind w:left="2160" w:hanging="360"/>
-      </w:pPr>
-      <w:rPr/>
-    </w:lvl>
-    <w:lvl w:ilvl="5">
-      <w:start w:val="1"/>
-      <w:numFmt w:val="decimal"/>
-      <w:lvlText w:val="%6."/>
-      <w:lvlJc w:val="left"/>
-      <w:pPr>
-        <w:tabs>
-          <w:tab w:val="num" w:pos="2520"/>
-        </w:tabs>
-        <w:ind w:left="2520" w:hanging="360"/>
-      </w:pPr>
-      <w:rPr/>
-    </w:lvl>
-    <w:lvl w:ilvl="6">
-      <w:start w:val="1"/>
-      <w:numFmt w:val="decimal"/>
-      <w:lvlText w:val="%7."/>
-      <w:lvlJc w:val="left"/>
-      <w:pPr>
-        <w:tabs>
-          <w:tab w:val="num" w:pos="2880"/>
-        </w:tabs>
-        <w:ind w:left="2880" w:hanging="360"/>
-      </w:pPr>
-      <w:rPr/>
-    </w:lvl>
-    <w:lvl w:ilvl="7">
-      <w:start w:val="1"/>
-      <w:numFmt w:val="decimal"/>
-      <w:lvlText w:val="%8."/>
-      <w:lvlJc w:val="left"/>
-      <w:pPr>
-        <w:tabs>
-          <w:tab w:val="num" w:pos="3240"/>
-        </w:tabs>
-        <w:ind w:left="3240" w:hanging="360"/>
-      </w:pPr>
-      <w:rPr/>
-    </w:lvl>
-    <w:lvl w:ilvl="8">
-      <w:start w:val="1"/>
-      <w:numFmt w:val="decimal"/>
-      <w:lvlText w:val="%9."/>
-      <w:lvlJc w:val="left"/>
-      <w:pPr>
-        <w:tabs>
-          <w:tab w:val="num" w:pos="3600"/>
-        </w:tabs>
-        <w:ind w:left="3600" w:hanging="360"/>
-      </w:pPr>
-      <w:rPr/>
-    </w:lvl>
-  </w:abstractNum>
-  <w:abstractNum w:abstractNumId="3">
+    <w:nsid w:val="1C436872"/>
+    <w:multiLevelType w:val="multilevel"/>
+    <w:tmpl w:val="347CE088"/>
     <w:lvl w:ilvl="0">
       <w:start w:val="1"/>
       <w:numFmt w:val="none"/>
@@ -596,7 +588,7 @@
         <w:tabs>
           <w:tab w:val="num" w:pos="0"/>
         </w:tabs>
-        <w:ind w:left="0" w:hanging="0"/>
+        <w:ind w:left="0" w:firstLine="0"/>
       </w:pPr>
     </w:lvl>
     <w:lvl w:ilvl="1">
@@ -609,7 +601,7 @@
         <w:tabs>
           <w:tab w:val="num" w:pos="0"/>
         </w:tabs>
-        <w:ind w:left="0" w:hanging="0"/>
+        <w:ind w:left="0" w:firstLine="0"/>
       </w:pPr>
     </w:lvl>
     <w:lvl w:ilvl="2">
@@ -622,7 +614,7 @@
         <w:tabs>
           <w:tab w:val="num" w:pos="0"/>
         </w:tabs>
-        <w:ind w:left="0" w:hanging="0"/>
+        <w:ind w:left="0" w:firstLine="0"/>
       </w:pPr>
     </w:lvl>
     <w:lvl w:ilvl="3">
@@ -635,7 +627,7 @@
         <w:tabs>
           <w:tab w:val="num" w:pos="0"/>
         </w:tabs>
-        <w:ind w:left="0" w:hanging="0"/>
+        <w:ind w:left="0" w:firstLine="0"/>
       </w:pPr>
     </w:lvl>
     <w:lvl w:ilvl="4">
@@ -648,7 +640,7 @@
         <w:tabs>
           <w:tab w:val="num" w:pos="0"/>
         </w:tabs>
-        <w:ind w:left="0" w:hanging="0"/>
+        <w:ind w:left="0" w:firstLine="0"/>
       </w:pPr>
     </w:lvl>
     <w:lvl w:ilvl="5">
@@ -661,7 +653,7 @@
         <w:tabs>
           <w:tab w:val="num" w:pos="0"/>
         </w:tabs>
-        <w:ind w:left="0" w:hanging="0"/>
+        <w:ind w:left="0" w:firstLine="0"/>
       </w:pPr>
     </w:lvl>
     <w:lvl w:ilvl="6">
@@ -674,7 +666,7 @@
         <w:tabs>
           <w:tab w:val="num" w:pos="0"/>
         </w:tabs>
-        <w:ind w:left="0" w:hanging="0"/>
+        <w:ind w:left="0" w:firstLine="0"/>
       </w:pPr>
     </w:lvl>
     <w:lvl w:ilvl="7">
@@ -687,7 +679,7 @@
         <w:tabs>
           <w:tab w:val="num" w:pos="0"/>
         </w:tabs>
-        <w:ind w:left="0" w:hanging="0"/>
+        <w:ind w:left="0" w:firstLine="0"/>
       </w:pPr>
     </w:lvl>
     <w:lvl w:ilvl="8">
@@ -700,28 +692,420 @@
         <w:tabs>
           <w:tab w:val="num" w:pos="0"/>
         </w:tabs>
-        <w:ind w:left="0" w:hanging="0"/>
+        <w:ind w:left="0" w:firstLine="0"/>
+      </w:pPr>
+    </w:lvl>
+  </w:abstractNum>
+  <w:abstractNum w:abstractNumId="3">
+    <w:nsid w:val="1C4B0D68"/>
+    <w:multiLevelType w:val="hybridMultilevel"/>
+    <w:tmpl w:val="5F522FBC"/>
+    <w:lvl w:ilvl="0" w:tplc="0409000F">
+      <w:start w:val="1"/>
+      <w:numFmt w:val="decimal"/>
+      <w:lvlText w:val="%1."/>
+      <w:lvlJc w:val="left"/>
+      <w:pPr>
+        <w:ind w:left="720" w:hanging="360"/>
+      </w:pPr>
+      <w:rPr>
+        <w:rFonts w:hint="default"/>
+      </w:rPr>
+    </w:lvl>
+    <w:lvl w:ilvl="1" w:tplc="04090019" w:tentative="1">
+      <w:start w:val="1"/>
+      <w:numFmt w:val="lowerLetter"/>
+      <w:lvlText w:val="%2."/>
+      <w:lvlJc w:val="left"/>
+      <w:pPr>
+        <w:ind w:left="1440" w:hanging="360"/>
+      </w:pPr>
+    </w:lvl>
+    <w:lvl w:ilvl="2" w:tplc="0409001B" w:tentative="1">
+      <w:start w:val="1"/>
+      <w:numFmt w:val="lowerRoman"/>
+      <w:lvlText w:val="%3."/>
+      <w:lvlJc w:val="right"/>
+      <w:pPr>
+        <w:ind w:left="2160" w:hanging="180"/>
+      </w:pPr>
+    </w:lvl>
+    <w:lvl w:ilvl="3" w:tplc="0409000F" w:tentative="1">
+      <w:start w:val="1"/>
+      <w:numFmt w:val="decimal"/>
+      <w:lvlText w:val="%4."/>
+      <w:lvlJc w:val="left"/>
+      <w:pPr>
+        <w:ind w:left="2880" w:hanging="360"/>
+      </w:pPr>
+    </w:lvl>
+    <w:lvl w:ilvl="4" w:tplc="04090019" w:tentative="1">
+      <w:start w:val="1"/>
+      <w:numFmt w:val="lowerLetter"/>
+      <w:lvlText w:val="%5."/>
+      <w:lvlJc w:val="left"/>
+      <w:pPr>
+        <w:ind w:left="3600" w:hanging="360"/>
+      </w:pPr>
+    </w:lvl>
+    <w:lvl w:ilvl="5" w:tplc="0409001B" w:tentative="1">
+      <w:start w:val="1"/>
+      <w:numFmt w:val="lowerRoman"/>
+      <w:lvlText w:val="%6."/>
+      <w:lvlJc w:val="right"/>
+      <w:pPr>
+        <w:ind w:left="4320" w:hanging="180"/>
+      </w:pPr>
+    </w:lvl>
+    <w:lvl w:ilvl="6" w:tplc="0409000F" w:tentative="1">
+      <w:start w:val="1"/>
+      <w:numFmt w:val="decimal"/>
+      <w:lvlText w:val="%7."/>
+      <w:lvlJc w:val="left"/>
+      <w:pPr>
+        <w:ind w:left="5040" w:hanging="360"/>
+      </w:pPr>
+    </w:lvl>
+    <w:lvl w:ilvl="7" w:tplc="04090019" w:tentative="1">
+      <w:start w:val="1"/>
+      <w:numFmt w:val="lowerLetter"/>
+      <w:lvlText w:val="%8."/>
+      <w:lvlJc w:val="left"/>
+      <w:pPr>
+        <w:ind w:left="5760" w:hanging="360"/>
+      </w:pPr>
+    </w:lvl>
+    <w:lvl w:ilvl="8" w:tplc="0409001B" w:tentative="1">
+      <w:start w:val="1"/>
+      <w:numFmt w:val="lowerRoman"/>
+      <w:lvlText w:val="%9."/>
+      <w:lvlJc w:val="right"/>
+      <w:pPr>
+        <w:ind w:left="6480" w:hanging="180"/>
+      </w:pPr>
+    </w:lvl>
+  </w:abstractNum>
+  <w:abstractNum w:abstractNumId="4">
+    <w:nsid w:val="314550DC"/>
+    <w:multiLevelType w:val="hybridMultilevel"/>
+    <w:tmpl w:val="85802232"/>
+    <w:lvl w:ilvl="0" w:tplc="E5B4D652">
+      <w:start w:val="1"/>
+      <w:numFmt w:val="lowerLetter"/>
+      <w:lvlText w:val="%1."/>
+      <w:lvlJc w:val="left"/>
+      <w:pPr>
+        <w:ind w:left="1080" w:hanging="360"/>
+      </w:pPr>
+      <w:rPr>
+        <w:rFonts w:hint="default"/>
+      </w:rPr>
+    </w:lvl>
+    <w:lvl w:ilvl="1" w:tplc="04090019" w:tentative="1">
+      <w:start w:val="1"/>
+      <w:numFmt w:val="lowerLetter"/>
+      <w:lvlText w:val="%2."/>
+      <w:lvlJc w:val="left"/>
+      <w:pPr>
+        <w:ind w:left="1800" w:hanging="360"/>
+      </w:pPr>
+    </w:lvl>
+    <w:lvl w:ilvl="2" w:tplc="0409001B" w:tentative="1">
+      <w:start w:val="1"/>
+      <w:numFmt w:val="lowerRoman"/>
+      <w:lvlText w:val="%3."/>
+      <w:lvlJc w:val="right"/>
+      <w:pPr>
+        <w:ind w:left="2520" w:hanging="180"/>
+      </w:pPr>
+    </w:lvl>
+    <w:lvl w:ilvl="3" w:tplc="0409000F" w:tentative="1">
+      <w:start w:val="1"/>
+      <w:numFmt w:val="decimal"/>
+      <w:lvlText w:val="%4."/>
+      <w:lvlJc w:val="left"/>
+      <w:pPr>
+        <w:ind w:left="3240" w:hanging="360"/>
+      </w:pPr>
+    </w:lvl>
+    <w:lvl w:ilvl="4" w:tplc="04090019" w:tentative="1">
+      <w:start w:val="1"/>
+      <w:numFmt w:val="lowerLetter"/>
+      <w:lvlText w:val="%5."/>
+      <w:lvlJc w:val="left"/>
+      <w:pPr>
+        <w:ind w:left="3960" w:hanging="360"/>
+      </w:pPr>
+    </w:lvl>
+    <w:lvl w:ilvl="5" w:tplc="0409001B" w:tentative="1">
+      <w:start w:val="1"/>
+      <w:numFmt w:val="lowerRoman"/>
+      <w:lvlText w:val="%6."/>
+      <w:lvlJc w:val="right"/>
+      <w:pPr>
+        <w:ind w:left="4680" w:hanging="180"/>
+      </w:pPr>
+    </w:lvl>
+    <w:lvl w:ilvl="6" w:tplc="0409000F" w:tentative="1">
+      <w:start w:val="1"/>
+      <w:numFmt w:val="decimal"/>
+      <w:lvlText w:val="%7."/>
+      <w:lvlJc w:val="left"/>
+      <w:pPr>
+        <w:ind w:left="5400" w:hanging="360"/>
+      </w:pPr>
+    </w:lvl>
+    <w:lvl w:ilvl="7" w:tplc="04090019" w:tentative="1">
+      <w:start w:val="1"/>
+      <w:numFmt w:val="lowerLetter"/>
+      <w:lvlText w:val="%8."/>
+      <w:lvlJc w:val="left"/>
+      <w:pPr>
+        <w:ind w:left="6120" w:hanging="360"/>
+      </w:pPr>
+    </w:lvl>
+    <w:lvl w:ilvl="8" w:tplc="0409001B" w:tentative="1">
+      <w:start w:val="1"/>
+      <w:numFmt w:val="lowerRoman"/>
+      <w:lvlText w:val="%9."/>
+      <w:lvlJc w:val="right"/>
+      <w:pPr>
+        <w:ind w:left="6840" w:hanging="180"/>
+      </w:pPr>
+    </w:lvl>
+  </w:abstractNum>
+  <w:abstractNum w:abstractNumId="5">
+    <w:nsid w:val="622B69C1"/>
+    <w:multiLevelType w:val="hybridMultilevel"/>
+    <w:tmpl w:val="37AC1B88"/>
+    <w:lvl w:ilvl="0" w:tplc="0409000F">
+      <w:start w:val="1"/>
+      <w:numFmt w:val="decimal"/>
+      <w:lvlText w:val="%1."/>
+      <w:lvlJc w:val="left"/>
+      <w:pPr>
+        <w:ind w:left="720" w:hanging="360"/>
+      </w:pPr>
+      <w:rPr>
+        <w:rFonts w:hint="default"/>
+      </w:rPr>
+    </w:lvl>
+    <w:lvl w:ilvl="1" w:tplc="04090019" w:tentative="1">
+      <w:start w:val="1"/>
+      <w:numFmt w:val="lowerLetter"/>
+      <w:lvlText w:val="%2."/>
+      <w:lvlJc w:val="left"/>
+      <w:pPr>
+        <w:ind w:left="1440" w:hanging="360"/>
+      </w:pPr>
+    </w:lvl>
+    <w:lvl w:ilvl="2" w:tplc="0409001B" w:tentative="1">
+      <w:start w:val="1"/>
+      <w:numFmt w:val="lowerRoman"/>
+      <w:lvlText w:val="%3."/>
+      <w:lvlJc w:val="right"/>
+      <w:pPr>
+        <w:ind w:left="2160" w:hanging="180"/>
+      </w:pPr>
+    </w:lvl>
+    <w:lvl w:ilvl="3" w:tplc="0409000F" w:tentative="1">
+      <w:start w:val="1"/>
+      <w:numFmt w:val="decimal"/>
+      <w:lvlText w:val="%4."/>
+      <w:lvlJc w:val="left"/>
+      <w:pPr>
+        <w:ind w:left="2880" w:hanging="360"/>
+      </w:pPr>
+    </w:lvl>
+    <w:lvl w:ilvl="4" w:tplc="04090019" w:tentative="1">
+      <w:start w:val="1"/>
+      <w:numFmt w:val="lowerLetter"/>
+      <w:lvlText w:val="%5."/>
+      <w:lvlJc w:val="left"/>
+      <w:pPr>
+        <w:ind w:left="3600" w:hanging="360"/>
+      </w:pPr>
+    </w:lvl>
+    <w:lvl w:ilvl="5" w:tplc="0409001B" w:tentative="1">
+      <w:start w:val="1"/>
+      <w:numFmt w:val="lowerRoman"/>
+      <w:lvlText w:val="%6."/>
+      <w:lvlJc w:val="right"/>
+      <w:pPr>
+        <w:ind w:left="4320" w:hanging="180"/>
+      </w:pPr>
+    </w:lvl>
+    <w:lvl w:ilvl="6" w:tplc="0409000F" w:tentative="1">
+      <w:start w:val="1"/>
+      <w:numFmt w:val="decimal"/>
+      <w:lvlText w:val="%7."/>
+      <w:lvlJc w:val="left"/>
+      <w:pPr>
+        <w:ind w:left="5040" w:hanging="360"/>
+      </w:pPr>
+    </w:lvl>
+    <w:lvl w:ilvl="7" w:tplc="04090019" w:tentative="1">
+      <w:start w:val="1"/>
+      <w:numFmt w:val="lowerLetter"/>
+      <w:lvlText w:val="%8."/>
+      <w:lvlJc w:val="left"/>
+      <w:pPr>
+        <w:ind w:left="5760" w:hanging="360"/>
+      </w:pPr>
+    </w:lvl>
+    <w:lvl w:ilvl="8" w:tplc="0409001B" w:tentative="1">
+      <w:start w:val="1"/>
+      <w:numFmt w:val="lowerRoman"/>
+      <w:lvlText w:val="%9."/>
+      <w:lvlJc w:val="right"/>
+      <w:pPr>
+        <w:ind w:left="6480" w:hanging="180"/>
+      </w:pPr>
+    </w:lvl>
+  </w:abstractNum>
+  <w:abstractNum w:abstractNumId="6">
+    <w:nsid w:val="6E56256E"/>
+    <w:multiLevelType w:val="multilevel"/>
+    <w:tmpl w:val="31D64938"/>
+    <w:lvl w:ilvl="0">
+      <w:start w:val="1"/>
+      <w:numFmt w:val="decimal"/>
+      <w:lvlText w:val="%1."/>
+      <w:lvlJc w:val="left"/>
+      <w:pPr>
+        <w:tabs>
+          <w:tab w:val="num" w:pos="720"/>
+        </w:tabs>
+        <w:ind w:left="720" w:hanging="360"/>
+      </w:pPr>
+    </w:lvl>
+    <w:lvl w:ilvl="1">
+      <w:start w:val="1"/>
+      <w:numFmt w:val="decimal"/>
+      <w:lvlText w:val="%2."/>
+      <w:lvlJc w:val="left"/>
+      <w:pPr>
+        <w:tabs>
+          <w:tab w:val="num" w:pos="1080"/>
+        </w:tabs>
+        <w:ind w:left="1080" w:hanging="360"/>
+      </w:pPr>
+    </w:lvl>
+    <w:lvl w:ilvl="2">
+      <w:start w:val="1"/>
+      <w:numFmt w:val="decimal"/>
+      <w:lvlText w:val="%3."/>
+      <w:lvlJc w:val="left"/>
+      <w:pPr>
+        <w:tabs>
+          <w:tab w:val="num" w:pos="1440"/>
+        </w:tabs>
+        <w:ind w:left="1440" w:hanging="360"/>
+      </w:pPr>
+    </w:lvl>
+    <w:lvl w:ilvl="3">
+      <w:start w:val="1"/>
+      <w:numFmt w:val="decimal"/>
+      <w:lvlText w:val="%4."/>
+      <w:lvlJc w:val="left"/>
+      <w:pPr>
+        <w:tabs>
+          <w:tab w:val="num" w:pos="1800"/>
+        </w:tabs>
+        <w:ind w:left="1800" w:hanging="360"/>
+      </w:pPr>
+    </w:lvl>
+    <w:lvl w:ilvl="4">
+      <w:start w:val="1"/>
+      <w:numFmt w:val="decimal"/>
+      <w:lvlText w:val="%5."/>
+      <w:lvlJc w:val="left"/>
+      <w:pPr>
+        <w:tabs>
+          <w:tab w:val="num" w:pos="2160"/>
+        </w:tabs>
+        <w:ind w:left="2160" w:hanging="360"/>
+      </w:pPr>
+    </w:lvl>
+    <w:lvl w:ilvl="5">
+      <w:start w:val="1"/>
+      <w:numFmt w:val="decimal"/>
+      <w:lvlText w:val="%6."/>
+      <w:lvlJc w:val="left"/>
+      <w:pPr>
+        <w:tabs>
+          <w:tab w:val="num" w:pos="2520"/>
+        </w:tabs>
+        <w:ind w:left="2520" w:hanging="360"/>
+      </w:pPr>
+    </w:lvl>
+    <w:lvl w:ilvl="6">
+      <w:start w:val="1"/>
+      <w:numFmt w:val="decimal"/>
+      <w:lvlText w:val="%7."/>
+      <w:lvlJc w:val="left"/>
+      <w:pPr>
+        <w:tabs>
+          <w:tab w:val="num" w:pos="2880"/>
+        </w:tabs>
+        <w:ind w:left="2880" w:hanging="360"/>
+      </w:pPr>
+    </w:lvl>
+    <w:lvl w:ilvl="7">
+      <w:start w:val="1"/>
+      <w:numFmt w:val="decimal"/>
+      <w:lvlText w:val="%8."/>
+      <w:lvlJc w:val="left"/>
+      <w:pPr>
+        <w:tabs>
+          <w:tab w:val="num" w:pos="3240"/>
+        </w:tabs>
+        <w:ind w:left="3240" w:hanging="360"/>
+      </w:pPr>
+    </w:lvl>
+    <w:lvl w:ilvl="8">
+      <w:start w:val="1"/>
+      <w:numFmt w:val="decimal"/>
+      <w:lvlText w:val="%9."/>
+      <w:lvlJc w:val="left"/>
+      <w:pPr>
+        <w:tabs>
+          <w:tab w:val="num" w:pos="3600"/>
+        </w:tabs>
+        <w:ind w:left="3600" w:hanging="360"/>
       </w:pPr>
     </w:lvl>
   </w:abstractNum>
   <w:num w:numId="1">
-    <w:abstractNumId w:val="1"/>
+    <w:abstractNumId w:val="0"/>
   </w:num>
   <w:num w:numId="2">
+    <w:abstractNumId w:val="6"/>
+  </w:num>
+  <w:num w:numId="3">
     <w:abstractNumId w:val="2"/>
   </w:num>
-  <w:num w:numId="3">
+  <w:num w:numId="4">
     <w:abstractNumId w:val="3"/>
+  </w:num>
+  <w:num w:numId="5">
+    <w:abstractNumId w:val="5"/>
+  </w:num>
+  <w:num w:numId="6">
+    <w:abstractNumId w:val="4"/>
+  </w:num>
+  <w:num w:numId="7">
+    <w:abstractNumId w:val="1"/>
   </w:num>
 </w:numbering>
 </file>
 
 <file path=word/styles.xml><?xml version="1.0" encoding="utf-8"?>
-<w:styles xmlns:w="http://schemas.openxmlformats.org/wordprocessingml/2006/main" xmlns:w14="http://schemas.microsoft.com/office/word/2010/wordml" xmlns:mc="http://schemas.openxmlformats.org/markup-compatibility/2006" mc:Ignorable="w14">
+<w:styles xmlns:mc="http://schemas.openxmlformats.org/markup-compatibility/2006" xmlns:r="http://schemas.openxmlformats.org/officeDocument/2006/relationships" xmlns:w="http://schemas.openxmlformats.org/wordprocessingml/2006/main" xmlns:w14="http://schemas.microsoft.com/office/word/2010/wordml" xmlns:w15="http://schemas.microsoft.com/office/word/2012/wordml" mc:Ignorable="w14 w15">
   <w:docDefaults>
     <w:rPrDefault>
       <w:rPr>
-        <w:rFonts w:ascii="Calibri" w:hAnsi="Calibri" w:eastAsia="Calibri" w:cs="" w:asciiTheme="minorHAnsi" w:cstheme="minorBidi" w:eastAsiaTheme="minorHAnsi" w:hAnsiTheme="minorHAnsi"/>
+        <w:rFonts w:asciiTheme="minorHAnsi" w:eastAsiaTheme="minorHAnsi" w:hAnsiTheme="minorHAnsi" w:cstheme="minorBidi"/>
         <w:sz w:val="22"/>
         <w:szCs w:val="22"/>
         <w:lang w:val="en-US" w:eastAsia="en-US" w:bidi="ar-SA"/>
@@ -729,21 +1113,21 @@
     </w:rPrDefault>
     <w:pPrDefault>
       <w:pPr>
-        <w:suppressAutoHyphens w:val="true"/>
+        <w:suppressAutoHyphens/>
       </w:pPr>
     </w:pPrDefault>
   </w:docDefaults>
-  <w:latentStyles w:defLockedState="0" w:defUIPriority="99" w:defSemiHidden="0" w:defUnhideWhenUsed="0" w:defQFormat="0" w:count="376">
+  <w:latentStyles w:defLockedState="0" w:defUIPriority="99" w:defSemiHidden="0" w:defUnhideWhenUsed="0" w:defQFormat="0" w:count="371">
     <w:lsdException w:name="Normal" w:uiPriority="0" w:qFormat="1"/>
     <w:lsdException w:name="heading 1" w:uiPriority="9" w:qFormat="1"/>
-    <w:lsdException w:name="heading 2" w:uiPriority="9" w:semiHidden="1" w:unhideWhenUsed="1" w:qFormat="1"/>
-    <w:lsdException w:name="heading 3" w:uiPriority="9" w:semiHidden="1" w:unhideWhenUsed="1" w:qFormat="1"/>
-    <w:lsdException w:name="heading 4" w:uiPriority="9" w:semiHidden="1" w:unhideWhenUsed="1" w:qFormat="1"/>
-    <w:lsdException w:name="heading 5" w:uiPriority="9" w:semiHidden="1" w:unhideWhenUsed="1" w:qFormat="1"/>
-    <w:lsdException w:name="heading 6" w:uiPriority="9" w:semiHidden="1" w:unhideWhenUsed="1" w:qFormat="1"/>
-    <w:lsdException w:name="heading 7" w:uiPriority="9" w:semiHidden="1" w:unhideWhenUsed="1" w:qFormat="1"/>
-    <w:lsdException w:name="heading 8" w:uiPriority="9" w:semiHidden="1" w:unhideWhenUsed="1" w:qFormat="1"/>
-    <w:lsdException w:name="heading 9" w:uiPriority="9" w:semiHidden="1" w:unhideWhenUsed="1" w:qFormat="1"/>
+    <w:lsdException w:name="heading 2" w:semiHidden="1" w:uiPriority="9" w:unhideWhenUsed="1" w:qFormat="1"/>
+    <w:lsdException w:name="heading 3" w:semiHidden="1" w:uiPriority="9" w:unhideWhenUsed="1" w:qFormat="1"/>
+    <w:lsdException w:name="heading 4" w:semiHidden="1" w:uiPriority="9" w:unhideWhenUsed="1" w:qFormat="1"/>
+    <w:lsdException w:name="heading 5" w:semiHidden="1" w:uiPriority="9" w:unhideWhenUsed="1" w:qFormat="1"/>
+    <w:lsdException w:name="heading 6" w:semiHidden="1" w:uiPriority="9" w:unhideWhenUsed="1" w:qFormat="1"/>
+    <w:lsdException w:name="heading 7" w:semiHidden="1" w:uiPriority="9" w:unhideWhenUsed="1" w:qFormat="1"/>
+    <w:lsdException w:name="heading 8" w:semiHidden="1" w:uiPriority="9" w:unhideWhenUsed="1" w:qFormat="1"/>
+    <w:lsdException w:name="heading 9" w:semiHidden="1" w:uiPriority="9" w:unhideWhenUsed="1" w:qFormat="1"/>
     <w:lsdException w:name="index 1" w:semiHidden="1" w:unhideWhenUsed="1"/>
     <w:lsdException w:name="index 2" w:semiHidden="1" w:unhideWhenUsed="1"/>
     <w:lsdException w:name="index 3" w:semiHidden="1" w:unhideWhenUsed="1"/>
@@ -753,22 +1137,22 @@
     <w:lsdException w:name="index 7" w:semiHidden="1" w:unhideWhenUsed="1"/>
     <w:lsdException w:name="index 8" w:semiHidden="1" w:unhideWhenUsed="1"/>
     <w:lsdException w:name="index 9" w:semiHidden="1" w:unhideWhenUsed="1"/>
-    <w:lsdException w:name="toc 1" w:uiPriority="39" w:semiHidden="1" w:unhideWhenUsed="1"/>
-    <w:lsdException w:name="toc 2" w:uiPriority="39" w:semiHidden="1" w:unhideWhenUsed="1"/>
-    <w:lsdException w:name="toc 3" w:uiPriority="39" w:semiHidden="1" w:unhideWhenUsed="1"/>
-    <w:lsdException w:name="toc 4" w:uiPriority="39" w:semiHidden="1" w:unhideWhenUsed="1"/>
-    <w:lsdException w:name="toc 5" w:uiPriority="39" w:semiHidden="1" w:unhideWhenUsed="1"/>
-    <w:lsdException w:name="toc 6" w:uiPriority="39" w:semiHidden="1" w:unhideWhenUsed="1"/>
-    <w:lsdException w:name="toc 7" w:uiPriority="39" w:semiHidden="1" w:unhideWhenUsed="1"/>
-    <w:lsdException w:name="toc 8" w:uiPriority="39" w:semiHidden="1" w:unhideWhenUsed="1"/>
-    <w:lsdException w:name="toc 9" w:uiPriority="39" w:semiHidden="1" w:unhideWhenUsed="1"/>
+    <w:lsdException w:name="toc 1" w:semiHidden="1" w:uiPriority="39" w:unhideWhenUsed="1"/>
+    <w:lsdException w:name="toc 2" w:semiHidden="1" w:uiPriority="39" w:unhideWhenUsed="1"/>
+    <w:lsdException w:name="toc 3" w:semiHidden="1" w:uiPriority="39" w:unhideWhenUsed="1"/>
+    <w:lsdException w:name="toc 4" w:semiHidden="1" w:uiPriority="39" w:unhideWhenUsed="1"/>
+    <w:lsdException w:name="toc 5" w:semiHidden="1" w:uiPriority="39" w:unhideWhenUsed="1"/>
+    <w:lsdException w:name="toc 6" w:semiHidden="1" w:uiPriority="39" w:unhideWhenUsed="1"/>
+    <w:lsdException w:name="toc 7" w:semiHidden="1" w:uiPriority="39" w:unhideWhenUsed="1"/>
+    <w:lsdException w:name="toc 8" w:semiHidden="1" w:uiPriority="39" w:unhideWhenUsed="1"/>
+    <w:lsdException w:name="toc 9" w:semiHidden="1" w:uiPriority="39" w:unhideWhenUsed="1"/>
     <w:lsdException w:name="Normal Indent" w:semiHidden="1" w:unhideWhenUsed="1"/>
     <w:lsdException w:name="footnote text" w:semiHidden="1" w:unhideWhenUsed="1"/>
     <w:lsdException w:name="annotation text" w:semiHidden="1" w:unhideWhenUsed="1"/>
     <w:lsdException w:name="header" w:semiHidden="1" w:unhideWhenUsed="1"/>
     <w:lsdException w:name="footer" w:semiHidden="1" w:unhideWhenUsed="1"/>
     <w:lsdException w:name="index heading" w:semiHidden="1" w:unhideWhenUsed="1"/>
-    <w:lsdException w:name="caption" w:uiPriority="35" w:semiHidden="1" w:unhideWhenUsed="1" w:qFormat="1"/>
+    <w:lsdException w:name="caption" w:semiHidden="1" w:uiPriority="35" w:unhideWhenUsed="1" w:qFormat="1"/>
     <w:lsdException w:name="table of figures" w:semiHidden="1" w:unhideWhenUsed="1"/>
     <w:lsdException w:name="envelope address" w:semiHidden="1" w:unhideWhenUsed="1"/>
     <w:lsdException w:name="envelope return" w:semiHidden="1" w:unhideWhenUsed="1"/>
@@ -799,7 +1183,7 @@
     <w:lsdException w:name="Title" w:uiPriority="10" w:qFormat="1"/>
     <w:lsdException w:name="Closing" w:semiHidden="1" w:unhideWhenUsed="1"/>
     <w:lsdException w:name="Signature" w:semiHidden="1" w:unhideWhenUsed="1"/>
-    <w:lsdException w:name="Default Paragraph Font" w:uiPriority="1" w:semiHidden="1" w:unhideWhenUsed="1"/>
+    <w:lsdException w:name="Default Paragraph Font" w:semiHidden="1" w:uiPriority="1" w:unhideWhenUsed="1"/>
     <w:lsdException w:name="Body Text" w:semiHidden="1" w:unhideWhenUsed="1"/>
     <w:lsdException w:name="Body Text Indent" w:semiHidden="1" w:unhideWhenUsed="1"/>
     <w:lsdException w:name="List Continue" w:semiHidden="1" w:unhideWhenUsed="1"/>
@@ -999,8 +1383,8 @@
     <w:lsdException w:name="Subtle Reference" w:uiPriority="31" w:qFormat="1"/>
     <w:lsdException w:name="Intense Reference" w:uiPriority="32" w:qFormat="1"/>
     <w:lsdException w:name="Book Title" w:uiPriority="33" w:qFormat="1"/>
-    <w:lsdException w:name="Bibliography" w:uiPriority="37" w:semiHidden="1" w:unhideWhenUsed="1"/>
-    <w:lsdException w:name="TOC Heading" w:uiPriority="39" w:semiHidden="1" w:unhideWhenUsed="1" w:qFormat="1"/>
+    <w:lsdException w:name="Bibliography" w:semiHidden="1" w:uiPriority="37" w:unhideWhenUsed="1"/>
+    <w:lsdException w:name="TOC Heading" w:semiHidden="1" w:uiPriority="39" w:unhideWhenUsed="1" w:qFormat="1"/>
     <w:lsdException w:name="Plain Table 1" w:uiPriority="41"/>
     <w:lsdException w:name="Plain Table 2" w:uiPriority="42"/>
     <w:lsdException w:name="Plain Table 3" w:uiPriority="43"/>
@@ -1105,33 +1489,16 @@
     <w:lsdException w:name="List Table 5 Dark Accent 6" w:uiPriority="50"/>
     <w:lsdException w:name="List Table 6 Colorful Accent 6" w:uiPriority="51"/>
     <w:lsdException w:name="List Table 7 Colorful Accent 6" w:uiPriority="52"/>
-    <w:lsdException w:name="Mention" w:semiHidden="1" w:unhideWhenUsed="1"/>
-    <w:lsdException w:name="Smart Hyperlink" w:semiHidden="1" w:unhideWhenUsed="1"/>
-    <w:lsdException w:name="Hashtag" w:semiHidden="1" w:unhideWhenUsed="1"/>
-    <w:lsdException w:name="Unresolved Mention" w:semiHidden="1" w:unhideWhenUsed="1"/>
-    <w:lsdException w:name="Smart Link" w:semiHidden="1" w:unhideWhenUsed="1"/>
   </w:latentStyles>
-  <w:style w:type="paragraph" w:styleId="Normal" w:default="1">
+  <w:style w:type="paragraph" w:default="1" w:styleId="Normal">
     <w:name w:val="Normal"/>
     <w:qFormat/>
     <w:pPr>
-      <w:widowControl/>
-      <w:suppressAutoHyphens w:val="true"/>
-      <w:bidi w:val="0"/>
-      <w:spacing w:lineRule="auto" w:line="276" w:before="0" w:after="200"/>
-      <w:jc w:val="left"/>
+      <w:spacing w:after="200" w:line="276" w:lineRule="auto"/>
     </w:pPr>
-    <w:rPr>
-      <w:rFonts w:ascii="Calibri" w:hAnsi="Calibri" w:eastAsia="Calibri" w:cs="" w:asciiTheme="minorHAnsi" w:cstheme="minorBidi" w:eastAsiaTheme="minorHAnsi" w:hAnsiTheme="minorHAnsi"/>
-      <w:color w:val="auto"/>
-      <w:kern w:val="0"/>
-      <w:sz w:val="22"/>
-      <w:szCs w:val="22"/>
-      <w:lang w:val="en-US" w:eastAsia="en-US" w:bidi="ar-SA"/>
-    </w:rPr>
   </w:style>
   <w:style w:type="paragraph" w:styleId="Heading1">
-    <w:name w:val="Heading 1"/>
+    <w:name w:val="heading 1"/>
     <w:basedOn w:val="Normal"/>
     <w:next w:val="Normal"/>
     <w:link w:val="Heading1Char"/>
@@ -1139,20 +1506,20 @@
     <w:qFormat/>
     <w:rsid w:val="00681607"/>
     <w:pPr>
-      <w:keepNext w:val="true"/>
+      <w:keepNext/>
       <w:keepLines/>
       <w:spacing w:before="240" w:after="0"/>
       <w:outlineLvl w:val="0"/>
     </w:pPr>
     <w:rPr>
-      <w:rFonts w:ascii="Cambria" w:hAnsi="Cambria" w:eastAsia="" w:cs="" w:asciiTheme="majorHAnsi" w:cstheme="majorBidi" w:eastAsiaTheme="majorEastAsia" w:hAnsiTheme="majorHAnsi"/>
-      <w:color w:val="365F91" w:themeColor="accent1" w:themeShade="bf"/>
+      <w:rFonts w:asciiTheme="majorHAnsi" w:eastAsiaTheme="majorEastAsia" w:hAnsiTheme="majorHAnsi" w:cstheme="majorBidi"/>
+      <w:color w:val="365F91" w:themeColor="accent1" w:themeShade="BF"/>
       <w:sz w:val="32"/>
       <w:szCs w:val="32"/>
     </w:rPr>
   </w:style>
   <w:style w:type="paragraph" w:styleId="Heading2">
-    <w:name w:val="Heading 2"/>
+    <w:name w:val="heading 2"/>
     <w:basedOn w:val="Normal"/>
     <w:next w:val="Normal"/>
     <w:link w:val="Heading2Char"/>
@@ -1161,20 +1528,20 @@
     <w:qFormat/>
     <w:rsid w:val="00681607"/>
     <w:pPr>
-      <w:keepNext w:val="true"/>
+      <w:keepNext/>
       <w:keepLines/>
       <w:spacing w:before="40" w:after="0"/>
       <w:outlineLvl w:val="1"/>
     </w:pPr>
     <w:rPr>
-      <w:rFonts w:ascii="Cambria" w:hAnsi="Cambria" w:eastAsia="" w:cs="" w:asciiTheme="majorHAnsi" w:cstheme="majorBidi" w:eastAsiaTheme="majorEastAsia" w:hAnsiTheme="majorHAnsi"/>
-      <w:color w:val="365F91" w:themeColor="accent1" w:themeShade="bf"/>
+      <w:rFonts w:asciiTheme="majorHAnsi" w:eastAsiaTheme="majorEastAsia" w:hAnsiTheme="majorHAnsi" w:cstheme="majorBidi"/>
+      <w:color w:val="365F91" w:themeColor="accent1" w:themeShade="BF"/>
       <w:sz w:val="26"/>
       <w:szCs w:val="26"/>
     </w:rPr>
   </w:style>
   <w:style w:type="paragraph" w:styleId="Heading3">
-    <w:name w:val="Heading 3"/>
+    <w:name w:val="heading 3"/>
     <w:basedOn w:val="Normal"/>
     <w:next w:val="Normal"/>
     <w:link w:val="Heading3Char"/>
@@ -1184,43 +1551,62 @@
     <w:qFormat/>
     <w:rsid w:val="00681607"/>
     <w:pPr>
-      <w:keepNext w:val="true"/>
+      <w:keepNext/>
       <w:keepLines/>
       <w:spacing w:before="40" w:after="0"/>
       <w:outlineLvl w:val="2"/>
     </w:pPr>
     <w:rPr>
-      <w:rFonts w:ascii="Cambria" w:hAnsi="Cambria" w:eastAsia="" w:cs="" w:asciiTheme="majorHAnsi" w:cstheme="majorBidi" w:eastAsiaTheme="majorEastAsia" w:hAnsiTheme="majorHAnsi"/>
-      <w:color w:val="243F60" w:themeColor="accent1" w:themeShade="7f"/>
+      <w:rFonts w:asciiTheme="majorHAnsi" w:eastAsiaTheme="majorEastAsia" w:hAnsiTheme="majorHAnsi" w:cstheme="majorBidi"/>
+      <w:color w:val="243F60" w:themeColor="accent1" w:themeShade="7F"/>
       <w:sz w:val="24"/>
       <w:szCs w:val="24"/>
     </w:rPr>
   </w:style>
-  <w:style w:type="character" w:styleId="DefaultParagraphFont" w:default="1">
+  <w:style w:type="character" w:default="1" w:styleId="DefaultParagraphFont">
     <w:name w:val="Default Paragraph Font"/>
     <w:uiPriority w:val="1"/>
     <w:semiHidden/>
     <w:unhideWhenUsed/>
-    <w:qFormat/>
-    <w:rPr/>
-  </w:style>
-  <w:style w:type="character" w:styleId="Chih1Char" w:customStyle="1">
+  </w:style>
+  <w:style w:type="table" w:default="1" w:styleId="TableNormal">
+    <w:name w:val="Normal Table"/>
+    <w:uiPriority w:val="99"/>
+    <w:semiHidden/>
+    <w:unhideWhenUsed/>
+    <w:tblPr>
+      <w:tblInd w:w="0" w:type="dxa"/>
+      <w:tblCellMar>
+        <w:top w:w="0" w:type="dxa"/>
+        <w:left w:w="108" w:type="dxa"/>
+        <w:bottom w:w="0" w:type="dxa"/>
+        <w:right w:w="108" w:type="dxa"/>
+      </w:tblCellMar>
+    </w:tblPr>
+  </w:style>
+  <w:style w:type="numbering" w:default="1" w:styleId="NoList">
+    <w:name w:val="No List"/>
+    <w:uiPriority w:val="99"/>
+    <w:semiHidden/>
+    <w:unhideWhenUsed/>
+  </w:style>
+  <w:style w:type="character" w:customStyle="1" w:styleId="chih1Char">
     <w:name w:val="chi_h1 Char"/>
     <w:basedOn w:val="Heading1Char"/>
-    <w:link w:val="Chih1"/>
+    <w:link w:val="chih1"/>
     <w:qFormat/>
     <w:rsid w:val="00681607"/>
     <w:rPr>
-      <w:rFonts w:ascii="Arial" w:hAnsi="Arial" w:eastAsia="" w:cs="" w:cstheme="majorBidi" w:eastAsiaTheme="majorEastAsia"/>
+      <w:rFonts w:ascii="Arial" w:eastAsiaTheme="majorEastAsia" w:hAnsi="Arial" w:cstheme="majorBidi"/>
       <w:b/>
       <w:bCs/>
       <w:color w:val="FFFFFF" w:themeColor="background1"/>
       <w:sz w:val="36"/>
       <w:szCs w:val="40"/>
-      <w:shd w:fill="365F91" w:val="clear"/>
+      <w:shd w:val="clear" w:color="auto" w:fill="365F91"/>
     </w:rPr>
   </w:style>
-  <w:style w:type="character" w:styleId="Heading1Char" w:customStyle="1">
+  <w:style w:type="character" w:customStyle="1" w:styleId="Heading1Char">
     <w:name w:val="Heading 1 Char"/>
     <w:basedOn w:val="DefaultParagraphFont"/>
     <w:link w:val="Heading1"/>
@@ -1228,27 +1614,27 @@
     <w:qFormat/>
     <w:rsid w:val="00681607"/>
     <w:rPr>
-      <w:rFonts w:ascii="Cambria" w:hAnsi="Cambria" w:eastAsia="" w:cs="" w:asciiTheme="majorHAnsi" w:cstheme="majorBidi" w:eastAsiaTheme="majorEastAsia" w:hAnsiTheme="majorHAnsi"/>
-      <w:color w:val="365F91" w:themeColor="accent1" w:themeShade="bf"/>
+      <w:rFonts w:asciiTheme="majorHAnsi" w:eastAsiaTheme="majorEastAsia" w:hAnsiTheme="majorHAnsi" w:cstheme="majorBidi"/>
+      <w:color w:val="365F91" w:themeColor="accent1" w:themeShade="BF"/>
       <w:sz w:val="32"/>
       <w:szCs w:val="32"/>
     </w:rPr>
   </w:style>
-  <w:style w:type="character" w:styleId="Chih2Char" w:customStyle="1">
+  <w:style w:type="character" w:customStyle="1" w:styleId="chih2Char">
     <w:name w:val="chi_h2 Char"/>
     <w:basedOn w:val="Heading1Char"/>
-    <w:link w:val="Chih2"/>
+    <w:link w:val="chih2"/>
     <w:qFormat/>
     <w:rsid w:val="00681607"/>
     <w:rPr>
-      <w:rFonts w:ascii="Arial" w:hAnsi="Arial" w:eastAsia="" w:cs="" w:cstheme="majorBidi" w:eastAsiaTheme="majorEastAsia"/>
-      <w:color w:val="365F91" w:themeColor="accent1" w:themeShade="bf"/>
+      <w:rFonts w:ascii="Arial" w:eastAsiaTheme="majorEastAsia" w:hAnsi="Arial" w:cstheme="majorBidi"/>
+      <w:color w:val="365F91" w:themeColor="accent1" w:themeShade="BF"/>
       <w:sz w:val="36"/>
       <w:szCs w:val="26"/>
       <w:lang w:val="en-IN"/>
     </w:rPr>
   </w:style>
-  <w:style w:type="character" w:styleId="Heading2Char" w:customStyle="1">
+  <w:style w:type="character" w:customStyle="1" w:styleId="Heading2Char">
     <w:name w:val="Heading 2 Char"/>
     <w:basedOn w:val="DefaultParagraphFont"/>
     <w:link w:val="Heading2"/>
@@ -1256,27 +1642,27 @@
     <w:qFormat/>
     <w:rsid w:val="00681607"/>
     <w:rPr>
-      <w:rFonts w:ascii="Cambria" w:hAnsi="Cambria" w:eastAsia="" w:cs="" w:asciiTheme="majorHAnsi" w:cstheme="majorBidi" w:eastAsiaTheme="majorEastAsia" w:hAnsiTheme="majorHAnsi"/>
-      <w:color w:val="365F91" w:themeColor="accent1" w:themeShade="bf"/>
+      <w:rFonts w:asciiTheme="majorHAnsi" w:eastAsiaTheme="majorEastAsia" w:hAnsiTheme="majorHAnsi" w:cstheme="majorBidi"/>
+      <w:color w:val="365F91" w:themeColor="accent1" w:themeShade="BF"/>
       <w:sz w:val="26"/>
       <w:szCs w:val="26"/>
     </w:rPr>
   </w:style>
-  <w:style w:type="character" w:styleId="Chih3Char" w:customStyle="1">
+  <w:style w:type="character" w:customStyle="1" w:styleId="chih3Char">
     <w:name w:val="chi_h3 Char"/>
     <w:basedOn w:val="Heading3Char"/>
-    <w:link w:val="Chih3"/>
+    <w:link w:val="chih3"/>
     <w:qFormat/>
     <w:rsid w:val="00681607"/>
     <w:rPr>
-      <w:rFonts w:ascii="Arial" w:hAnsi="Arial" w:eastAsia="" w:cs="" w:cstheme="majorBidi" w:eastAsiaTheme="majorEastAsia"/>
-      <w:color w:val="243F60" w:themeColor="accent1" w:themeShade="7f"/>
+      <w:rFonts w:ascii="Arial" w:eastAsiaTheme="majorEastAsia" w:hAnsi="Arial" w:cstheme="majorBidi"/>
+      <w:color w:val="243F60" w:themeColor="accent1" w:themeShade="7F"/>
       <w:sz w:val="28"/>
       <w:szCs w:val="24"/>
       <w:lang w:val="en-IN"/>
     </w:rPr>
   </w:style>
-  <w:style w:type="character" w:styleId="Heading3Char" w:customStyle="1">
+  <w:style w:type="character" w:customStyle="1" w:styleId="Heading3Char">
     <w:name w:val="Heading 3 Char"/>
     <w:basedOn w:val="DefaultParagraphFont"/>
     <w:link w:val="Heading3"/>
@@ -1285,16 +1671,16 @@
     <w:qFormat/>
     <w:rsid w:val="00681607"/>
     <w:rPr>
-      <w:rFonts w:ascii="Cambria" w:hAnsi="Cambria" w:eastAsia="" w:cs="" w:asciiTheme="majorHAnsi" w:cstheme="majorBidi" w:eastAsiaTheme="majorEastAsia" w:hAnsiTheme="majorHAnsi"/>
-      <w:color w:val="243F60" w:themeColor="accent1" w:themeShade="7f"/>
+      <w:rFonts w:asciiTheme="majorHAnsi" w:eastAsiaTheme="majorEastAsia" w:hAnsiTheme="majorHAnsi" w:cstheme="majorBidi"/>
+      <w:color w:val="243F60" w:themeColor="accent1" w:themeShade="7F"/>
       <w:sz w:val="24"/>
       <w:szCs w:val="24"/>
     </w:rPr>
   </w:style>
-  <w:style w:type="character" w:styleId="ChiparagraphcontentChar" w:customStyle="1">
+  <w:style w:type="character" w:customStyle="1" w:styleId="chiparagraphcontentChar">
     <w:name w:val="chi_paragraphcontent Char"/>
     <w:basedOn w:val="DefaultParagraphFont"/>
-    <w:link w:val="Chiparagraphcontent"/>
+    <w:link w:val="chiparagraphcontent"/>
     <w:qFormat/>
     <w:rsid w:val="00681607"/>
     <w:rPr>
@@ -1304,30 +1690,30 @@
       <w:lang w:val="en-IN"/>
     </w:rPr>
   </w:style>
-  <w:style w:type="character" w:styleId="ChiTitleChar" w:customStyle="1">
+  <w:style w:type="character" w:customStyle="1" w:styleId="ChiTitleChar">
     <w:name w:val="Chi_Title Char"/>
     <w:basedOn w:val="Heading1Char"/>
     <w:link w:val="ChiTitle"/>
     <w:qFormat/>
     <w:rsid w:val="00681607"/>
     <w:rPr>
-      <w:rFonts w:ascii="Arial" w:hAnsi="Arial" w:eastAsia="" w:cs="" w:cstheme="majorBidi" w:eastAsiaTheme="majorEastAsia"/>
+      <w:rFonts w:ascii="Arial" w:eastAsiaTheme="majorEastAsia" w:hAnsi="Arial" w:cstheme="majorBidi"/>
       <w:b/>
       <w:bCs/>
       <w:color w:val="FFFFFF" w:themeColor="background1"/>
       <w:sz w:val="72"/>
       <w:szCs w:val="72"/>
-      <w:shd w:fill="365F91" w:val="clear"/>
+      <w:shd w:val="clear" w:color="auto" w:fill="365F91"/>
     </w:rPr>
   </w:style>
-  <w:style w:type="character" w:styleId="ChiheadingChar" w:customStyle="1">
+  <w:style w:type="character" w:customStyle="1" w:styleId="chiheadingChar">
     <w:name w:val="chi_heading Char"/>
     <w:basedOn w:val="Heading1Char"/>
-    <w:link w:val="Chiheading"/>
+    <w:link w:val="chiheading"/>
     <w:qFormat/>
     <w:rsid w:val="00681607"/>
     <w:rPr>
-      <w:rFonts w:ascii="Arial" w:hAnsi="Arial" w:eastAsia="" w:cs="" w:cstheme="majorBidi" w:eastAsiaTheme="majorEastAsia"/>
+      <w:rFonts w:ascii="Arial" w:eastAsiaTheme="majorEastAsia" w:hAnsi="Arial" w:cstheme="majorBidi"/>
       <w:b/>
       <w:bCs/>
       <w:color w:val="3A67B8"/>
@@ -1335,44 +1721,41 @@
       <w:szCs w:val="40"/>
     </w:rPr>
   </w:style>
-  <w:style w:type="character" w:styleId="NumberingSymbols">
+  <w:style w:type="character" w:customStyle="1" w:styleId="NumberingSymbols">
     <w:name w:val="Numbering Symbols"/>
     <w:qFormat/>
-    <w:rPr/>
-  </w:style>
-  <w:style w:type="paragraph" w:styleId="Heading">
+  </w:style>
+  <w:style w:type="paragraph" w:customStyle="1" w:styleId="Heading">
     <w:name w:val="Heading"/>
     <w:basedOn w:val="Normal"/>
-    <w:next w:val="TextBody"/>
+    <w:next w:val="BodyText"/>
     <w:qFormat/>
     <w:pPr>
-      <w:keepNext w:val="true"/>
+      <w:keepNext/>
       <w:spacing w:before="240" w:after="120"/>
     </w:pPr>
     <w:rPr>
-      <w:rFonts w:ascii="Liberation Sans" w:hAnsi="Liberation Sans" w:eastAsia="Noto Sans CJK SC" w:cs="FreeSans"/>
+      <w:rFonts w:ascii="Liberation Sans" w:eastAsia="Noto Sans CJK SC" w:hAnsi="Liberation Sans" w:cs="FreeSans"/>
       <w:sz w:val="28"/>
       <w:szCs w:val="28"/>
     </w:rPr>
   </w:style>
-  <w:style w:type="paragraph" w:styleId="TextBody">
+  <w:style w:type="paragraph" w:styleId="BodyText">
     <w:name w:val="Body Text"/>
     <w:basedOn w:val="Normal"/>
     <w:pPr>
-      <w:spacing w:lineRule="auto" w:line="276" w:before="0" w:after="140"/>
+      <w:spacing w:after="140"/>
     </w:pPr>
-    <w:rPr/>
   </w:style>
   <w:style w:type="paragraph" w:styleId="List">
     <w:name w:val="List"/>
-    <w:basedOn w:val="TextBody"/>
-    <w:pPr/>
+    <w:basedOn w:val="BodyText"/>
     <w:rPr>
       <w:rFonts w:cs="FreeSans"/>
     </w:rPr>
   </w:style>
   <w:style w:type="paragraph" w:styleId="Caption">
-    <w:name w:val="Caption"/>
+    <w:name w:val="caption"/>
     <w:basedOn w:val="Normal"/>
     <w:qFormat/>
     <w:pPr>
@@ -1387,7 +1770,7 @@
       <w:szCs w:val="24"/>
     </w:rPr>
   </w:style>
-  <w:style w:type="paragraph" w:styleId="Index">
+  <w:style w:type="paragraph" w:customStyle="1" w:styleId="Index">
     <w:name w:val="Index"/>
     <w:basedOn w:val="Normal"/>
     <w:qFormat/>
@@ -1398,15 +1781,15 @@
       <w:rFonts w:cs="FreeSans"/>
     </w:rPr>
   </w:style>
-  <w:style w:type="paragraph" w:styleId="Chih1" w:customStyle="1">
+  <w:style w:type="paragraph" w:customStyle="1" w:styleId="chih1">
     <w:name w:val="chi_h1"/>
     <w:basedOn w:val="Heading1"/>
-    <w:link w:val="Chih1Char"/>
+    <w:link w:val="chih1Char"/>
     <w:qFormat/>
     <w:rsid w:val="00681607"/>
     <w:pPr>
-      <w:shd w:val="clear" w:color="auto" w:fill="365F91" w:themeFill="accent1" w:themeFillShade="bf"/>
-      <w:spacing w:lineRule="auto" w:line="288" w:before="120" w:after="120"/>
+      <w:shd w:val="clear" w:color="auto" w:fill="365F91" w:themeFill="accent1" w:themeFillShade="BF"/>
+      <w:spacing w:before="120" w:after="120" w:line="288" w:lineRule="auto"/>
     </w:pPr>
     <w:rPr>
       <w:rFonts w:ascii="Arial" w:hAnsi="Arial"/>
@@ -1417,14 +1800,14 @@
       <w:szCs w:val="40"/>
     </w:rPr>
   </w:style>
-  <w:style w:type="paragraph" w:styleId="Chih2" w:customStyle="1">
+  <w:style w:type="paragraph" w:customStyle="1" w:styleId="chih2">
     <w:name w:val="chi_h2"/>
     <w:basedOn w:val="Heading2"/>
-    <w:link w:val="Chih2Char"/>
+    <w:link w:val="chih2Char"/>
     <w:qFormat/>
     <w:rsid w:val="00681607"/>
     <w:pPr>
-      <w:spacing w:lineRule="auto" w:line="259" w:before="120" w:after="120"/>
+      <w:spacing w:before="120" w:after="120" w:line="259" w:lineRule="auto"/>
     </w:pPr>
     <w:rPr>
       <w:rFonts w:ascii="Arial" w:hAnsi="Arial"/>
@@ -1432,14 +1815,14 @@
       <w:lang w:val="en-IN"/>
     </w:rPr>
   </w:style>
-  <w:style w:type="paragraph" w:styleId="Chih3" w:customStyle="1">
+  <w:style w:type="paragraph" w:customStyle="1" w:styleId="chih3">
     <w:name w:val="chi_h3"/>
     <w:basedOn w:val="Heading3"/>
-    <w:link w:val="Chih3Char"/>
+    <w:link w:val="chih3Char"/>
     <w:qFormat/>
     <w:rsid w:val="00681607"/>
     <w:pPr>
-      <w:spacing w:lineRule="auto" w:line="259"/>
+      <w:spacing w:line="259" w:lineRule="auto"/>
     </w:pPr>
     <w:rPr>
       <w:rFonts w:ascii="Arial" w:hAnsi="Arial"/>
@@ -1447,32 +1830,32 @@
       <w:lang w:val="en-IN"/>
     </w:rPr>
   </w:style>
-  <w:style w:type="paragraph" w:styleId="Chiparagraphcontent" w:customStyle="1">
+  <w:style w:type="paragraph" w:customStyle="1" w:styleId="chiparagraphcontent">
     <w:name w:val="chi_paragraphcontent"/>
     <w:basedOn w:val="Normal"/>
-    <w:link w:val="ChiparagraphcontentChar"/>
+    <w:link w:val="chiparagraphcontentChar"/>
     <w:qFormat/>
     <w:rsid w:val="00681607"/>
     <w:pPr>
-      <w:spacing w:lineRule="auto" w:line="288" w:before="0" w:after="0"/>
+      <w:spacing w:after="0" w:line="288" w:lineRule="auto"/>
     </w:pPr>
     <w:rPr>
       <w:rFonts w:ascii="Arial" w:hAnsi="Arial" w:cs="Segoe UI"/>
       <w:color w:val="000000" w:themeColor="text1"/>
       <w:sz w:val="24"/>
-      <w:shd w:fill="FFFFFF" w:val="clear"/>
+      <w:shd w:val="clear" w:color="auto" w:fill="FFFFFF"/>
       <w:lang w:val="en-IN"/>
     </w:rPr>
   </w:style>
-  <w:style w:type="paragraph" w:styleId="ChiTitle" w:customStyle="1">
+  <w:style w:type="paragraph" w:customStyle="1" w:styleId="ChiTitle">
     <w:name w:val="Chi_Title"/>
     <w:basedOn w:val="Heading1"/>
     <w:link w:val="ChiTitleChar"/>
     <w:qFormat/>
     <w:rsid w:val="00681607"/>
     <w:pPr>
-      <w:shd w:val="clear" w:color="auto" w:fill="365F91" w:themeFill="accent1" w:themeFillShade="bf"/>
-      <w:spacing w:lineRule="auto" w:line="259"/>
+      <w:shd w:val="clear" w:color="auto" w:fill="365F91" w:themeFill="accent1" w:themeFillShade="BF"/>
+      <w:spacing w:line="259" w:lineRule="auto"/>
       <w:jc w:val="center"/>
     </w:pPr>
     <w:rPr>
@@ -1484,14 +1867,14 @@
       <w:szCs w:val="72"/>
     </w:rPr>
   </w:style>
-  <w:style w:type="paragraph" w:styleId="Chiheading" w:customStyle="1">
+  <w:style w:type="paragraph" w:customStyle="1" w:styleId="chiheading">
     <w:name w:val="chi_heading"/>
     <w:basedOn w:val="Heading1"/>
-    <w:link w:val="ChiheadingChar"/>
+    <w:link w:val="chiheadingChar"/>
     <w:qFormat/>
     <w:rsid w:val="00681607"/>
     <w:pPr>
-      <w:spacing w:lineRule="auto" w:line="259"/>
+      <w:spacing w:line="259" w:lineRule="auto"/>
     </w:pPr>
     <w:rPr>
       <w:rFonts w:ascii="Arial" w:hAnsi="Arial"/>
@@ -1506,56 +1889,18 @@
     <w:name w:val="No Spacing"/>
     <w:uiPriority w:val="1"/>
     <w:qFormat/>
-    <w:rsid w:val="00bc4eef"/>
-    <w:pPr>
-      <w:widowControl/>
-      <w:suppressAutoHyphens w:val="true"/>
-      <w:bidi w:val="0"/>
-      <w:spacing w:lineRule="auto" w:line="240" w:before="0" w:after="0"/>
-      <w:jc w:val="left"/>
-    </w:pPr>
-    <w:rPr>
-      <w:rFonts w:ascii="Calibri" w:hAnsi="Calibri" w:eastAsia="Calibri" w:cs="" w:asciiTheme="minorHAnsi" w:cstheme="minorBidi" w:eastAsiaTheme="minorHAnsi" w:hAnsiTheme="minorHAnsi"/>
-      <w:color w:val="auto"/>
-      <w:kern w:val="0"/>
-      <w:sz w:val="22"/>
-      <w:szCs w:val="22"/>
-      <w:lang w:val="en-US" w:eastAsia="en-US" w:bidi="ar-SA"/>
-    </w:rPr>
+    <w:rsid w:val="00BC4EEF"/>
   </w:style>
   <w:style w:type="paragraph" w:styleId="ListParagraph">
     <w:name w:val="List Paragraph"/>
     <w:basedOn w:val="Normal"/>
     <w:uiPriority w:val="34"/>
     <w:qFormat/>
-    <w:rsid w:val="005f31dd"/>
+    <w:rsid w:val="005F31DD"/>
     <w:pPr>
-      <w:spacing w:before="0" w:after="200"/>
-      <w:ind w:left="720" w:hanging="0"/>
+      <w:ind w:left="720"/>
       <w:contextualSpacing/>
     </w:pPr>
-    <w:rPr/>
-  </w:style>
-  <w:style w:type="numbering" w:styleId="NoList" w:default="1">
-    <w:name w:val="No List"/>
-    <w:uiPriority w:val="99"/>
-    <w:semiHidden/>
-    <w:unhideWhenUsed/>
-    <w:qFormat/>
-  </w:style>
-  <w:style w:type="table" w:default="1" w:styleId="TableNormal">
-    <w:name w:val="Normal Table"/>
-    <w:uiPriority w:val="99"/>
-    <w:semiHidden/>
-    <w:unhideWhenUsed/>
-    <w:tblPr>
-      <w:tblCellMar>
-        <w:top w:w="0" w:type="dxa"/>
-        <w:left w:w="108" w:type="dxa"/>
-        <w:bottom w:w="0" w:type="dxa"/>
-        <w:right w:w="108" w:type="dxa"/>
-      </w:tblCellMar>
-    </w:tblPr>
   </w:style>
 </w:styles>
 </file>
